--- a/Отчеты/Лабораторная работа №4.docx
+++ b/Отчеты/Лабораторная работа №4.docx
@@ -32,32 +32,14 @@
           <w:sz w:val="16"/>
           <w:szCs w:val="16"/>
         </w:rPr>
-        <w:t xml:space="preserve">ФЕДЕРАЛЬНОЕ ГОСУДАРСТВЕННОЕ </w:t>
-      </w:r>
-      <w:r>
+        <w:t>ФЕДЕРАЛЬНОЕ ГОСУДАРСТВЕННОЕ АВТОНОМНОЕ ОБРАЗОВАТЕЛЬНОЕ УЧРЕЖДЕНИЕ ВЫСШЕГО ОБРАЗОВАНИЯ</w:t>
+      </w:r>
+    </w:p>
+    <w:p>
+      <w:pPr>
         <w:rPr>
           <w:rFonts w:ascii="Arial" w:hAnsi="Arial" w:cs="Arial"/>
           <w:b/>
-          <w:sz w:val="16"/>
-          <w:szCs w:val="16"/>
-        </w:rPr>
-        <w:t>АВТОНОМНОЕ</w:t>
-      </w:r>
-      <w:r>
-        <w:rPr>
-          <w:rFonts w:ascii="Arial" w:hAnsi="Arial" w:cs="Arial"/>
-          <w:b/>
-          <w:sz w:val="16"/>
-          <w:szCs w:val="16"/>
-        </w:rPr>
-        <w:t xml:space="preserve"> ОБРАЗОВАТЕЛЬНОЕ УЧРЕЖДЕНИЕ ВЫСШЕГО ОБРАЗОВАНИЯ</w:t>
-      </w:r>
-    </w:p>
-    <w:p>
-      <w:pPr>
-        <w:rPr>
-          <w:rFonts w:ascii="Arial" w:hAnsi="Arial" w:cs="Arial"/>
-          <w:b/>
         </w:rPr>
       </w:pPr>
       <w:r>
@@ -65,7 +47,7 @@
           <w:noProof/>
         </w:rPr>
         <w:drawing>
-          <wp:anchor distT="0" distB="0" distL="114300" distR="114300" simplePos="0" relativeHeight="251657728" behindDoc="1" locked="0" layoutInCell="1" allowOverlap="1" wp14:anchorId="3B3F5E29" wp14:editId="090C23FD">
+          <wp:anchor distT="0" distB="0" distL="114300" distR="114300" simplePos="0" relativeHeight="251659264" behindDoc="1" locked="0" layoutInCell="1" allowOverlap="1" wp14:anchorId="6E92AD17" wp14:editId="0C072CFE">
             <wp:simplePos x="0" y="0"/>
             <wp:positionH relativeFrom="column">
               <wp:posOffset>-3810</wp:posOffset>
@@ -250,6 +232,7 @@
     </w:p>
     <w:p>
       <w:pPr>
+        <w:spacing w:line="360" w:lineRule="auto"/>
         <w:ind w:left="708" w:firstLine="708"/>
         <w:jc w:val="center"/>
         <w:rPr>
@@ -261,6 +244,7 @@
     </w:p>
     <w:p>
       <w:pPr>
+        <w:spacing w:line="360" w:lineRule="auto"/>
         <w:ind w:left="708" w:firstLine="708"/>
         <w:jc w:val="center"/>
         <w:rPr>
@@ -325,7 +309,7 @@
           <w:sz w:val="28"/>
           <w:szCs w:val="28"/>
         </w:rPr>
-        <w:t>Информа</w:t>
+        <w:t>Информационные системы и технологии</w:t>
       </w:r>
       <w:r>
         <w:rPr>
@@ -333,20 +317,21 @@
           <w:sz w:val="28"/>
           <w:szCs w:val="28"/>
         </w:rPr>
-        <w:t>ционные системы и технологии</w:t>
-      </w:r>
-      <w:r>
+        <w:t>»</w:t>
+      </w:r>
+    </w:p>
+    <w:p>
+      <w:pPr>
+        <w:jc w:val="center"/>
         <w:rPr>
           <w:b/>
           <w:sz w:val="28"/>
           <w:szCs w:val="28"/>
         </w:rPr>
-        <w:t>»</w:t>
-      </w:r>
-    </w:p>
-    <w:p>
-      <w:pPr>
-        <w:jc w:val="center"/>
+      </w:pPr>
+    </w:p>
+    <w:p>
+      <w:pPr>
         <w:rPr>
           <w:b/>
           <w:sz w:val="28"/>
@@ -356,6 +341,41 @@
     </w:p>
     <w:p>
       <w:pPr>
+        <w:jc w:val="center"/>
+        <w:rPr>
+          <w:b/>
+          <w:sz w:val="36"/>
+          <w:szCs w:val="36"/>
+        </w:rPr>
+      </w:pPr>
+      <w:r>
+        <w:rPr>
+          <w:b/>
+          <w:sz w:val="36"/>
+          <w:szCs w:val="36"/>
+        </w:rPr>
+        <w:t xml:space="preserve">ЛАБОРАТОРНАЯ РАБОТА </w:t>
+      </w:r>
+      <w:r>
+        <w:rPr>
+          <w:b/>
+          <w:sz w:val="36"/>
+          <w:szCs w:val="36"/>
+        </w:rPr>
+        <w:t xml:space="preserve">№ </w:t>
+      </w:r>
+      <w:r>
+        <w:rPr>
+          <w:sz w:val="36"/>
+          <w:szCs w:val="36"/>
+        </w:rPr>
+        <w:t>4</w:t>
+      </w:r>
+    </w:p>
+    <w:p>
+      <w:pPr>
+        <w:spacing w:line="360" w:lineRule="auto"/>
+        <w:jc w:val="center"/>
         <w:rPr>
           <w:b/>
           <w:sz w:val="28"/>
@@ -365,80 +385,20 @@
     </w:p>
     <w:p>
       <w:pPr>
+        <w:spacing w:line="360" w:lineRule="auto"/>
         <w:jc w:val="center"/>
         <w:rPr>
           <w:b/>
-          <w:sz w:val="36"/>
-          <w:szCs w:val="36"/>
-          <w:lang w:val="en-US"/>
-        </w:rPr>
-      </w:pPr>
-      <w:r>
-        <w:rPr>
-          <w:b/>
-          <w:sz w:val="36"/>
-          <w:szCs w:val="36"/>
-        </w:rPr>
-        <w:t xml:space="preserve">ЛАБОРАТОРНАЯ </w:t>
-      </w:r>
-      <w:r>
-        <w:rPr>
-          <w:b/>
-          <w:sz w:val="36"/>
-          <w:szCs w:val="36"/>
-        </w:rPr>
-        <w:t xml:space="preserve">РАБОТА </w:t>
-      </w:r>
-      <w:r>
-        <w:rPr>
-          <w:b/>
-          <w:sz w:val="36"/>
-          <w:szCs w:val="36"/>
-        </w:rPr>
-        <w:t xml:space="preserve">№ </w:t>
-      </w:r>
-      <w:r>
-        <w:rPr>
-          <w:sz w:val="36"/>
-          <w:szCs w:val="36"/>
-          <w:lang w:val="en-US"/>
-        </w:rPr>
-        <w:t>4</w:t>
-      </w:r>
-    </w:p>
-    <w:p>
-      <w:pPr>
-        <w:jc w:val="center"/>
+          <w:bCs/>
+        </w:rPr>
+      </w:pPr>
+      <w:r>
         <w:rPr>
           <w:b/>
           <w:sz w:val="28"/>
           <w:szCs w:val="28"/>
         </w:rPr>
-      </w:pPr>
-    </w:p>
-    <w:p>
-      <w:pPr>
-        <w:jc w:val="center"/>
-        <w:rPr>
-          <w:b/>
-          <w:bCs/>
-        </w:rPr>
-      </w:pPr>
-      <w:r>
-        <w:rPr>
-          <w:b/>
-          <w:sz w:val="28"/>
-          <w:szCs w:val="28"/>
-        </w:rPr>
-        <w:t xml:space="preserve">Дисциплина: </w:t>
-      </w:r>
-      <w:r>
-        <w:rPr>
-          <w:b/>
-          <w:sz w:val="28"/>
-          <w:szCs w:val="28"/>
-        </w:rPr>
-        <w:t>«</w:t>
+        <w:t>Дисциплина: «</w:t>
       </w:r>
       <w:r>
         <w:rPr>
@@ -462,6 +422,7 @@
     </w:p>
     <w:p>
       <w:pPr>
+        <w:spacing w:line="360" w:lineRule="auto"/>
         <w:jc w:val="center"/>
         <w:rPr>
           <w:sz w:val="28"/>
@@ -471,6 +432,7 @@
     </w:p>
     <w:p>
       <w:pPr>
+        <w:spacing w:line="360" w:lineRule="auto"/>
         <w:jc w:val="center"/>
         <w:rPr>
           <w:i/>
@@ -507,6 +469,7 @@
     </w:p>
     <w:p>
       <w:pPr>
+        <w:spacing w:line="360" w:lineRule="auto"/>
         <w:jc w:val="center"/>
         <w:rPr>
           <w:i/>
@@ -518,6 +481,7 @@
     </w:p>
     <w:p>
       <w:pPr>
+        <w:spacing w:line="360" w:lineRule="auto"/>
         <w:jc w:val="both"/>
         <w:rPr>
           <w:sz w:val="28"/>
@@ -637,19 +601,8 @@
           <w:szCs w:val="28"/>
           <w:u w:val="single"/>
         </w:rPr>
-        <w:t xml:space="preserve">Карапетян Нвер </w:t>
-      </w:r>
-      <w:proofErr w:type="spellStart"/>
-      <w:r>
-        <w:rPr>
-          <w:bCs/>
-          <w:sz w:val="28"/>
-          <w:szCs w:val="28"/>
-          <w:u w:val="single"/>
-        </w:rPr>
-        <w:t>Каренович</w:t>
-      </w:r>
-      <w:proofErr w:type="spellEnd"/>
+        <w:t>Карапетян Нвер Каренович</w:t>
+      </w:r>
       <w:r>
         <w:rPr>
           <w:bCs/>
@@ -679,15 +632,7 @@
           <w:sz w:val="28"/>
           <w:szCs w:val="28"/>
         </w:rPr>
-        <w:t xml:space="preserve">                 </w:t>
-      </w:r>
-      <w:r>
-        <w:rPr>
-          <w:b/>
-          <w:sz w:val="28"/>
-          <w:szCs w:val="28"/>
-        </w:rPr>
-        <w:t xml:space="preserve">                </w:t>
+        <w:t xml:space="preserve">                                 </w:t>
       </w:r>
       <w:r>
         <w:rPr>
@@ -790,7 +735,7 @@
           <w:noProof/>
         </w:rPr>
         <w:drawing>
-          <wp:anchor distT="0" distB="0" distL="0" distR="0" simplePos="0" relativeHeight="251659776" behindDoc="0" locked="0" layoutInCell="1" allowOverlap="1" wp14:anchorId="04243FE0" wp14:editId="3E946003">
+          <wp:anchor distT="0" distB="0" distL="0" distR="0" simplePos="0" relativeHeight="251660288" behindDoc="0" locked="0" layoutInCell="1" allowOverlap="1" wp14:anchorId="0A55B377" wp14:editId="14D28FA2">
             <wp:simplePos x="0" y="0"/>
             <wp:positionH relativeFrom="page">
               <wp:posOffset>5876925</wp:posOffset>
@@ -853,7 +798,70 @@
           <w:sz w:val="28"/>
           <w:szCs w:val="28"/>
         </w:rPr>
-        <w:t>Дата, подпись</w:t>
+        <w:t>Дата, подпись:</w:t>
+      </w:r>
+      <w:r>
+        <w:rPr>
+          <w:sz w:val="28"/>
+          <w:szCs w:val="28"/>
+        </w:rPr>
+        <w:t xml:space="preserve"> </w:t>
+      </w:r>
+      <w:r>
+        <w:rPr>
+          <w:sz w:val="28"/>
+          <w:szCs w:val="28"/>
+          <w:u w:val="single"/>
+        </w:rPr>
+        <w:t xml:space="preserve"> </w:t>
+      </w:r>
+      <w:r>
+        <w:rPr>
+          <w:sz w:val="28"/>
+          <w:szCs w:val="28"/>
+          <w:u w:val="single"/>
+        </w:rPr>
+        <w:t xml:space="preserve">        14</w:t>
+      </w:r>
+      <w:r>
+        <w:rPr>
+          <w:sz w:val="28"/>
+          <w:szCs w:val="28"/>
+          <w:u w:val="single"/>
+        </w:rPr>
+        <w:t>.0</w:t>
+      </w:r>
+      <w:r>
+        <w:rPr>
+          <w:sz w:val="28"/>
+          <w:szCs w:val="28"/>
+          <w:u w:val="single"/>
+        </w:rPr>
+        <w:t>3</w:t>
+      </w:r>
+      <w:r>
+        <w:rPr>
+          <w:sz w:val="28"/>
+          <w:szCs w:val="28"/>
+          <w:u w:val="single"/>
+        </w:rPr>
+        <w:t>.25</w:t>
+      </w:r>
+      <w:r>
+        <w:rPr>
+          <w:sz w:val="28"/>
+          <w:szCs w:val="28"/>
+          <w:u w:val="single"/>
+        </w:rPr>
+        <w:t xml:space="preserve">      </w:t>
+      </w:r>
+      <w:r>
+        <w:rPr>
+          <w:sz w:val="28"/>
+          <w:szCs w:val="28"/>
+          <w:u w:val="single"/>
+        </w:rPr>
+        <w:t xml:space="preserve"> </w:t>
       </w:r>
       <w:r>
         <w:rPr>
@@ -861,78 +869,6 @@
           <w:sz w:val="28"/>
           <w:szCs w:val="28"/>
         </w:rPr>
-        <w:t>:</w:t>
-      </w:r>
-      <w:r>
-        <w:rPr>
-          <w:sz w:val="28"/>
-          <w:szCs w:val="28"/>
-        </w:rPr>
-        <w:t xml:space="preserve"> </w:t>
-      </w:r>
-      <w:r>
-        <w:rPr>
-          <w:sz w:val="28"/>
-          <w:szCs w:val="28"/>
-          <w:u w:val="single"/>
-        </w:rPr>
-        <w:t xml:space="preserve"> </w:t>
-      </w:r>
-      <w:r>
-        <w:rPr>
-          <w:sz w:val="28"/>
-          <w:szCs w:val="28"/>
-          <w:u w:val="single"/>
-        </w:rPr>
-        <w:t xml:space="preserve">        </w:t>
-      </w:r>
-      <w:r>
-        <w:rPr>
-          <w:sz w:val="28"/>
-          <w:szCs w:val="28"/>
-          <w:u w:val="single"/>
-          <w:lang w:val="en-US"/>
-        </w:rPr>
-        <w:t>14</w:t>
-      </w:r>
-      <w:r>
-        <w:rPr>
-          <w:sz w:val="28"/>
-          <w:szCs w:val="28"/>
-          <w:u w:val="single"/>
-        </w:rPr>
-        <w:t>.0</w:t>
-      </w:r>
-      <w:r>
-        <w:rPr>
-          <w:sz w:val="28"/>
-          <w:szCs w:val="28"/>
-          <w:u w:val="single"/>
-        </w:rPr>
-        <w:t>3</w:t>
-      </w:r>
-      <w:r>
-        <w:rPr>
-          <w:sz w:val="28"/>
-          <w:szCs w:val="28"/>
-          <w:u w:val="single"/>
-        </w:rPr>
-        <w:t>.25</w:t>
-      </w:r>
-      <w:r>
-        <w:rPr>
-          <w:sz w:val="28"/>
-          <w:szCs w:val="28"/>
-          <w:u w:val="single"/>
-        </w:rPr>
-        <w:t xml:space="preserve">      </w:t>
-      </w:r>
-      <w:r>
-        <w:rPr>
-          <w:sz w:val="28"/>
-          <w:szCs w:val="28"/>
-          <w:u w:val="single"/>
-        </w:rPr>
         <w:t xml:space="preserve"> </w:t>
       </w:r>
       <w:r>
@@ -941,23 +877,7 @@
           <w:sz w:val="28"/>
           <w:szCs w:val="28"/>
         </w:rPr>
-        <w:t xml:space="preserve"> </w:t>
-      </w:r>
-      <w:r>
-        <w:rPr>
-          <w:b/>
-          <w:sz w:val="28"/>
-          <w:szCs w:val="28"/>
-        </w:rPr>
-        <w:t xml:space="preserve">  </w:t>
-      </w:r>
-      <w:r>
-        <w:rPr>
-          <w:b/>
-          <w:sz w:val="28"/>
-          <w:szCs w:val="28"/>
-        </w:rPr>
-        <w:t xml:space="preserve">  </w:t>
+        <w:t xml:space="preserve">    </w:t>
       </w:r>
       <w:r>
         <w:rPr>
@@ -1080,31 +1000,7 @@
           <w:szCs w:val="28"/>
         </w:rPr>
         <w:tab/>
-        <w:t xml:space="preserve">  </w:t>
-      </w:r>
-      <w:r>
-        <w:rPr>
-          <w:b/>
-          <w:sz w:val="28"/>
-          <w:szCs w:val="28"/>
-        </w:rPr>
-        <w:t xml:space="preserve">   </w:t>
-      </w:r>
-      <w:r>
-        <w:rPr>
-          <w:b/>
-          <w:sz w:val="28"/>
-          <w:szCs w:val="28"/>
-        </w:rPr>
-        <w:t xml:space="preserve">   </w:t>
-      </w:r>
-      <w:r>
-        <w:rPr>
-          <w:b/>
-          <w:sz w:val="28"/>
-          <w:szCs w:val="28"/>
-        </w:rPr>
-        <w:t xml:space="preserve"> </w:t>
+        <w:t xml:space="preserve">         </w:t>
       </w:r>
       <w:r>
         <w:rPr>
@@ -1187,15 +1083,7 @@
           <w:sz w:val="28"/>
           <w:szCs w:val="28"/>
         </w:rPr>
-        <w:t>Проверил:</w:t>
-      </w:r>
-      <w:r>
-        <w:rPr>
-          <w:b/>
-          <w:sz w:val="28"/>
-          <w:szCs w:val="28"/>
-        </w:rPr>
-        <w:t xml:space="preserve"> </w:t>
+        <w:t xml:space="preserve">Проверил: </w:t>
       </w:r>
       <w:r>
         <w:rPr>
@@ -1210,47 +1098,7 @@
           <w:sz w:val="28"/>
           <w:szCs w:val="28"/>
         </w:rPr>
-        <w:t>___</w:t>
-      </w:r>
-      <w:r>
-        <w:rPr>
-          <w:i/>
-          <w:sz w:val="28"/>
-          <w:szCs w:val="28"/>
-        </w:rPr>
-        <w:t>______</w:t>
-      </w:r>
-      <w:r>
-        <w:rPr>
-          <w:i/>
-          <w:sz w:val="28"/>
-          <w:szCs w:val="28"/>
-        </w:rPr>
-        <w:t>______</w:t>
-      </w:r>
-      <w:r>
-        <w:rPr>
-          <w:i/>
-          <w:sz w:val="28"/>
-          <w:szCs w:val="28"/>
-        </w:rPr>
-        <w:t xml:space="preserve">_____ </w:t>
-      </w:r>
-      <w:r>
-        <w:rPr>
-          <w:i/>
-          <w:sz w:val="28"/>
-          <w:szCs w:val="28"/>
-        </w:rPr>
-        <w:t xml:space="preserve"> </w:t>
-      </w:r>
-      <w:r>
-        <w:rPr>
-          <w:i/>
-          <w:sz w:val="28"/>
-          <w:szCs w:val="28"/>
-        </w:rPr>
-        <w:t>__________</w:t>
+        <w:t>____________________  __________</w:t>
       </w:r>
     </w:p>
     <w:p>
@@ -1365,7 +1213,6 @@
           <w:sz w:val="28"/>
           <w:szCs w:val="28"/>
         </w:rPr>
-        <w:lastRenderedPageBreak/>
         <w:t>Дата, подпись</w:t>
       </w:r>
       <w:r>
@@ -1380,14 +1227,7 @@
           <w:sz w:val="28"/>
           <w:szCs w:val="28"/>
         </w:rPr>
-        <w:t>___</w:t>
-      </w:r>
-      <w:r>
-        <w:rPr>
-          <w:sz w:val="28"/>
-          <w:szCs w:val="28"/>
-        </w:rPr>
-        <w:t xml:space="preserve">_____________  </w:t>
+        <w:t xml:space="preserve">________________  </w:t>
       </w:r>
       <w:r>
         <w:rPr>
@@ -1520,6 +1360,7 @@
     </w:p>
     <w:p>
       <w:pPr>
+        <w:spacing w:line="360" w:lineRule="auto"/>
         <w:ind w:left="2835"/>
         <w:rPr>
           <w:b/>
@@ -1629,15 +1470,7 @@
           <w:sz w:val="28"/>
           <w:szCs w:val="28"/>
         </w:rPr>
-        <w:t>2</w:t>
-      </w:r>
-      <w:r>
-        <w:rPr>
-          <w:b/>
-          <w:sz w:val="28"/>
-          <w:szCs w:val="28"/>
-        </w:rPr>
-        <w:t>5</w:t>
+        <w:t>25</w:t>
       </w:r>
     </w:p>
     <w:p>
@@ -1645,6 +1478,7 @@
         <w:pStyle w:val="ad"/>
       </w:pPr>
       <w:r>
+        <w:lastRenderedPageBreak/>
         <w:t>Цель:</w:t>
       </w:r>
     </w:p>
@@ -1653,7 +1487,13 @@
         <w:pStyle w:val="a4"/>
       </w:pPr>
       <w:r>
-        <w:t>Познакомиться с основами настройки и использования маршрутизации в веб-приложениях на основе ASP.NET Core.</w:t>
+        <w:t xml:space="preserve">Познакомиться с основами настройки и использования маршрутизации в веб-приложениях на </w:t>
+      </w:r>
+      <w:r>
+        <w:t>основе</w:t>
+      </w:r>
+      <w:r>
+        <w:t xml:space="preserve"> ASP.NET Core.</w:t>
       </w:r>
     </w:p>
     <w:p>
@@ -1758,21 +1598,12 @@
           <w:numId w:val="12"/>
         </w:numPr>
       </w:pPr>
-      <w:proofErr w:type="spellStart"/>
       <w:r>
         <w:rPr>
           <w:b/>
           <w:bCs/>
         </w:rPr>
-        <w:t>Entity</w:t>
-      </w:r>
-      <w:proofErr w:type="spellEnd"/>
-      <w:r>
-        <w:rPr>
-          <w:b/>
-          <w:bCs/>
-        </w:rPr>
-        <w:t xml:space="preserve"> Framework Core</w:t>
+        <w:t>Entity Framework Core</w:t>
       </w:r>
       <w:r>
         <w:t xml:space="preserve"> – ORM для работы с базой данных.</w:t>
@@ -1805,100 +1636,84 @@
           <w:numId w:val="12"/>
         </w:numPr>
       </w:pPr>
-      <w:proofErr w:type="spellStart"/>
       <w:r>
         <w:rPr>
           <w:b/>
           <w:bCs/>
         </w:rPr>
+        <w:t>Scalar</w:t>
+      </w:r>
+      <w:r>
+        <w:t xml:space="preserve"> –</w:t>
+      </w:r>
+      <w:r>
+        <w:t xml:space="preserve"> </w:t>
+      </w:r>
+      <w:r>
+        <w:t>инструмент для тестирования API.</w:t>
+      </w:r>
+    </w:p>
+    <w:p>
+      <w:pPr>
+        <w:pStyle w:val="a4"/>
+        <w:rPr>
+          <w:b/>
+        </w:rPr>
+      </w:pPr>
+    </w:p>
+    <w:p>
+      <w:pPr>
+        <w:pStyle w:val="aa"/>
+      </w:pPr>
+      <w:r>
+        <w:t>Ход работы</w:t>
+      </w:r>
+    </w:p>
+    <w:p>
+      <w:pPr>
+        <w:pStyle w:val="a4"/>
+      </w:pPr>
+      <w:r>
+        <w:t>Настройка маршрутизации в веб-приложении на основе ASP.NET Core позволяет управлять обработкой HTTP-запросов и обеспечивать доступ к различным ресурсам. В ходе работы были рассмотрены различные параметры маршрутизации, такие как шаблоны маршрутов, ограничения и атрибуты, а также их применение в CommentController.</w:t>
+      </w:r>
+    </w:p>
+    <w:p>
+      <w:pPr>
+        <w:pStyle w:val="a4"/>
+      </w:pPr>
+    </w:p>
+    <w:p>
+      <w:pPr>
+        <w:pStyle w:val="ad"/>
+      </w:pPr>
+      <w:r>
+        <w:t>Шаблоны маршрутов</w:t>
+      </w:r>
+    </w:p>
+    <w:p>
+      <w:pPr>
+        <w:pStyle w:val="a4"/>
+      </w:pPr>
+      <w:r>
         <w:lastRenderedPageBreak/>
-        <w:t>Scalar</w:t>
-      </w:r>
-      <w:proofErr w:type="spellEnd"/>
-      <w:r>
-        <w:t xml:space="preserve"> –</w:t>
-      </w:r>
-      <w:r>
-        <w:t xml:space="preserve"> </w:t>
-      </w:r>
-      <w:r>
-        <w:t>инструмент для тестирования API.</w:t>
-      </w:r>
-    </w:p>
-    <w:p>
-      <w:pPr>
-        <w:pStyle w:val="a4"/>
-        <w:rPr>
-          <w:b/>
-        </w:rPr>
-      </w:pPr>
-    </w:p>
-    <w:p>
-      <w:pPr>
-        <w:pStyle w:val="aa"/>
-      </w:pPr>
-      <w:r>
-        <w:t>Ход работы</w:t>
-      </w:r>
-    </w:p>
-    <w:p>
-      <w:pPr>
-        <w:pStyle w:val="a4"/>
-      </w:pPr>
-      <w:r>
-        <w:t xml:space="preserve">Настройка маршрутизации в веб-приложении на основе ASP.NET Core позволяет управлять обработкой HTTP-запросов и обеспечивать доступ к различным ресурсам. В ходе работы были рассмотрены различные параметры маршрутизации, такие как шаблоны маршрутов, ограничения и атрибуты, а также их применение в </w:t>
-      </w:r>
-      <w:proofErr w:type="spellStart"/>
-      <w:r>
-        <w:t>CommentController</w:t>
-      </w:r>
-      <w:proofErr w:type="spellEnd"/>
+        <w:t xml:space="preserve">В первую очередь, обратим наше внимание на объявление самого класса контроллера. Оно содержит следующие </w:t>
+      </w:r>
       <w:r>
         <w:t>.</w:t>
       </w:r>
-    </w:p>
-    <w:p>
-      <w:pPr>
-        <w:pStyle w:val="a4"/>
-        <w:rPr>
-          <w:lang w:val="en-US"/>
-        </w:rPr>
-      </w:pPr>
-    </w:p>
-    <w:p>
-      <w:pPr>
-        <w:pStyle w:val="ad"/>
-        <w:rPr>
-          <w:lang w:val="en-US"/>
-        </w:rPr>
-      </w:pPr>
-      <w:r>
-        <w:t>Шаблоны маршрутов</w:t>
-      </w:r>
-    </w:p>
-    <w:p>
-      <w:pPr>
-        <w:pStyle w:val="a4"/>
-        <w:rPr>
-          <w:lang w:val="en-US"/>
-        </w:rPr>
-      </w:pPr>
-      <w:r>
-        <w:t xml:space="preserve">В первую очередь, обратим наше внимание на объявление самого класса контроллера. Оно содержит следующие </w:t>
-      </w:r>
-      <w:r>
-        <w:rPr>
-          <w:lang w:val="en-US"/>
-        </w:rPr>
-        <w:t>.NET-</w:t>
+      <w:r>
+        <w:rPr>
+          <w:lang w:val="en-US"/>
+        </w:rPr>
+        <w:t>NET</w:t>
+      </w:r>
+      <w:r>
+        <w:t>-</w:t>
       </w:r>
       <w:r>
         <w:t>атрибуты</w:t>
       </w:r>
       <w:r>
-        <w:rPr>
-          <w:lang w:val="en-US"/>
-        </w:rPr>
         <w:t>:</w:t>
       </w:r>
     </w:p>
@@ -1906,39 +1721,28 @@
       <w:pPr>
         <w:pStyle w:val="a3"/>
         <w:jc w:val="right"/>
-        <w:rPr>
-          <w:lang w:val="en-US"/>
-        </w:rPr>
       </w:pPr>
       <w:r>
         <w:t>Листинг</w:t>
       </w:r>
       <w:r>
-        <w:rPr>
-          <w:lang w:val="en-US"/>
-        </w:rPr>
         <w:t xml:space="preserve"> 1. </w:t>
       </w:r>
       <w:r>
         <w:t>Атрибуты</w:t>
       </w:r>
       <w:r>
-        <w:rPr>
-          <w:lang w:val="en-US"/>
-        </w:rPr>
         <w:t xml:space="preserve"> </w:t>
       </w:r>
       <w:r>
         <w:t xml:space="preserve">класса </w:t>
       </w:r>
-      <w:proofErr w:type="spellStart"/>
       <w:r>
         <w:rPr>
           <w:lang w:val="en-US"/>
         </w:rPr>
         <w:t>CommentController</w:t>
       </w:r>
-      <w:proofErr w:type="spellEnd"/>
       <w:r>
         <w:t>.</w:t>
       </w:r>
@@ -1995,7 +1799,6 @@
         </w:rPr>
         <w:t>"</w:t>
       </w:r>
-      <w:proofErr w:type="spellStart"/>
       <w:r>
         <w:rPr>
           <w:rFonts w:ascii="Consolas" w:hAnsi="Consolas"/>
@@ -2006,7 +1809,6 @@
         </w:rPr>
         <w:t>api</w:t>
       </w:r>
-      <w:proofErr w:type="spellEnd"/>
       <w:r>
         <w:rPr>
           <w:rFonts w:ascii="Consolas" w:hAnsi="Consolas"/>
@@ -2015,7 +1817,27 @@
           <w:szCs w:val="21"/>
           <w:lang w:val="en-US"/>
         </w:rPr>
-        <w:t>/[controller]"</w:t>
+        <w:t>/[</w:t>
+      </w:r>
+      <w:r>
+        <w:rPr>
+          <w:rFonts w:ascii="Consolas" w:hAnsi="Consolas"/>
+          <w:color w:val="CE9178"/>
+          <w:sz w:val="21"/>
+          <w:szCs w:val="21"/>
+          <w:lang w:val="en-US"/>
+        </w:rPr>
+        <w:t>controller</w:t>
+      </w:r>
+      <w:r>
+        <w:rPr>
+          <w:rFonts w:ascii="Consolas" w:hAnsi="Consolas"/>
+          <w:color w:val="CE9178"/>
+          <w:sz w:val="21"/>
+          <w:szCs w:val="21"/>
+          <w:lang w:val="en-US"/>
+        </w:rPr>
+        <w:t>]"</w:t>
       </w:r>
       <w:r>
         <w:rPr>
@@ -2050,7 +1872,6 @@
         </w:rPr>
         <w:t>[</w:t>
       </w:r>
-      <w:proofErr w:type="spellStart"/>
       <w:r>
         <w:rPr>
           <w:rFonts w:ascii="Consolas" w:hAnsi="Consolas"/>
@@ -2061,7 +1882,6 @@
         </w:rPr>
         <w:t>ApiController</w:t>
       </w:r>
-      <w:proofErr w:type="spellEnd"/>
       <w:r>
         <w:rPr>
           <w:rFonts w:ascii="Consolas" w:hAnsi="Consolas"/>
@@ -2125,7 +1945,6 @@
         </w:rPr>
         <w:t xml:space="preserve"> </w:t>
       </w:r>
-      <w:proofErr w:type="spellStart"/>
       <w:proofErr w:type="gramStart"/>
       <w:r>
         <w:rPr>
@@ -2137,7 +1956,6 @@
         </w:rPr>
         <w:t>CommentController</w:t>
       </w:r>
-      <w:proofErr w:type="spellEnd"/>
       <w:r>
         <w:rPr>
           <w:rFonts w:ascii="Consolas" w:hAnsi="Consolas"/>
@@ -2159,7 +1977,6 @@
         </w:rPr>
         <w:t xml:space="preserve"> </w:t>
       </w:r>
-      <w:proofErr w:type="spellStart"/>
       <w:r>
         <w:rPr>
           <w:rFonts w:ascii="Consolas" w:hAnsi="Consolas"/>
@@ -2170,7 +1987,6 @@
         </w:rPr>
         <w:t>ControllerBase</w:t>
       </w:r>
-      <w:proofErr w:type="spellEnd"/>
     </w:p>
     <w:p>
       <w:pPr>
@@ -2181,14 +1997,16 @@
           <w:color w:val="D4D4D4"/>
           <w:sz w:val="21"/>
           <w:szCs w:val="21"/>
-        </w:rPr>
-      </w:pPr>
-      <w:r>
-        <w:rPr>
-          <w:rFonts w:ascii="Consolas" w:hAnsi="Consolas"/>
-          <w:color w:val="D4D4D4"/>
-          <w:sz w:val="21"/>
-          <w:szCs w:val="21"/>
+          <w:lang w:val="en-US"/>
+        </w:rPr>
+      </w:pPr>
+      <w:r>
+        <w:rPr>
+          <w:rFonts w:ascii="Consolas" w:hAnsi="Consolas"/>
+          <w:color w:val="D4D4D4"/>
+          <w:sz w:val="21"/>
+          <w:szCs w:val="21"/>
+          <w:lang w:val="en-US"/>
         </w:rPr>
         <w:t>{</w:t>
       </w:r>
@@ -2202,14 +2020,16 @@
           <w:color w:val="D4D4D4"/>
           <w:sz w:val="21"/>
           <w:szCs w:val="21"/>
-        </w:rPr>
-      </w:pPr>
-      <w:r>
-        <w:rPr>
-          <w:rFonts w:ascii="Consolas" w:hAnsi="Consolas"/>
-          <w:color w:val="D4D4D4"/>
-          <w:sz w:val="21"/>
-          <w:szCs w:val="21"/>
+          <w:lang w:val="en-US"/>
+        </w:rPr>
+      </w:pPr>
+      <w:r>
+        <w:rPr>
+          <w:rFonts w:ascii="Consolas" w:hAnsi="Consolas"/>
+          <w:color w:val="D4D4D4"/>
+          <w:sz w:val="21"/>
+          <w:szCs w:val="21"/>
+          <w:lang w:val="en-US"/>
         </w:rPr>
         <w:t xml:space="preserve">    </w:t>
       </w:r>
@@ -2219,6 +2039,7 @@
           <w:color w:val="D4D4D4"/>
           <w:sz w:val="21"/>
           <w:szCs w:val="21"/>
+          <w:lang w:val="en-US"/>
         </w:rPr>
         <w:t>...</w:t>
       </w:r>
@@ -2232,14 +2053,16 @@
           <w:color w:val="D4D4D4"/>
           <w:sz w:val="21"/>
           <w:szCs w:val="21"/>
-        </w:rPr>
-      </w:pPr>
-      <w:r>
-        <w:rPr>
-          <w:rFonts w:ascii="Consolas" w:hAnsi="Consolas"/>
-          <w:color w:val="D4D4D4"/>
-          <w:sz w:val="21"/>
-          <w:szCs w:val="21"/>
+          <w:lang w:val="en-US"/>
+        </w:rPr>
+      </w:pPr>
+      <w:r>
+        <w:rPr>
+          <w:rFonts w:ascii="Consolas" w:hAnsi="Consolas"/>
+          <w:color w:val="D4D4D4"/>
+          <w:sz w:val="21"/>
+          <w:szCs w:val="21"/>
+          <w:lang w:val="en-US"/>
         </w:rPr>
         <w:t>}</w:t>
       </w:r>
@@ -2249,144 +2072,186 @@
         <w:pStyle w:val="a4"/>
       </w:pPr>
       <w:r>
-        <w:t xml:space="preserve">В </w:t>
-      </w:r>
-      <w:proofErr w:type="spellStart"/>
+        <w:t>В</w:t>
+      </w:r>
+      <w:r>
+        <w:rPr>
+          <w:lang w:val="en-US"/>
+        </w:rPr>
+        <w:t xml:space="preserve"> </w:t>
+      </w:r>
       <w:r>
         <w:rPr>
           <w:rStyle w:val="af2"/>
+          <w:lang w:val="en-US"/>
         </w:rPr>
         <w:t>CommentController</w:t>
       </w:r>
-      <w:proofErr w:type="spellEnd"/>
-      <w:r>
-        <w:t xml:space="preserve"> маршрут задаётся с помощью атрибута </w:t>
+      <w:r>
+        <w:rPr>
+          <w:lang w:val="en-US"/>
+        </w:rPr>
+        <w:t xml:space="preserve"> </w:t>
+      </w:r>
+      <w:r>
+        <w:t>маршрут</w:t>
+      </w:r>
+      <w:r>
+        <w:rPr>
+          <w:lang w:val="en-US"/>
+        </w:rPr>
+        <w:t xml:space="preserve"> </w:t>
+      </w:r>
+      <w:r>
+        <w:t>задаётся</w:t>
+      </w:r>
+      <w:r>
+        <w:rPr>
+          <w:lang w:val="en-US"/>
+        </w:rPr>
+        <w:t xml:space="preserve"> </w:t>
+      </w:r>
+      <w:r>
+        <w:t>с</w:t>
+      </w:r>
+      <w:r>
+        <w:rPr>
+          <w:lang w:val="en-US"/>
+        </w:rPr>
+        <w:t xml:space="preserve"> </w:t>
+      </w:r>
+      <w:r>
+        <w:t>помощью</w:t>
+      </w:r>
+      <w:r>
+        <w:rPr>
+          <w:lang w:val="en-US"/>
+        </w:rPr>
+        <w:t xml:space="preserve"> </w:t>
+      </w:r>
+      <w:r>
+        <w:t>атрибута</w:t>
+      </w:r>
+      <w:r>
+        <w:rPr>
+          <w:lang w:val="en-US"/>
+        </w:rPr>
+        <w:t xml:space="preserve"> </w:t>
       </w:r>
       <w:r>
         <w:rPr>
           <w:rStyle w:val="af2"/>
-        </w:rPr>
-        <w:t>[</w:t>
-      </w:r>
-      <w:proofErr w:type="spellStart"/>
+          <w:lang w:val="en-US"/>
+        </w:rPr>
+        <w:t>[Route("api/[controller]")]</w:t>
+      </w:r>
+      <w:r>
+        <w:rPr>
+          <w:lang w:val="en-US"/>
+        </w:rPr>
+        <w:t xml:space="preserve">, </w:t>
+      </w:r>
+      <w:r>
+        <w:t>который</w:t>
+      </w:r>
+      <w:r>
+        <w:rPr>
+          <w:lang w:val="en-US"/>
+        </w:rPr>
+        <w:t xml:space="preserve"> </w:t>
+      </w:r>
+      <w:r>
+        <w:t>определяет</w:t>
+      </w:r>
+      <w:r>
+        <w:rPr>
+          <w:lang w:val="en-US"/>
+        </w:rPr>
+        <w:t xml:space="preserve"> </w:t>
+      </w:r>
+      <w:r>
+        <w:t>базовый</w:t>
+      </w:r>
+      <w:r>
+        <w:rPr>
+          <w:lang w:val="en-US"/>
+        </w:rPr>
+        <w:t xml:space="preserve"> URL </w:t>
+      </w:r>
+      <w:r>
+        <w:t>для</w:t>
+      </w:r>
+      <w:r>
+        <w:rPr>
+          <w:lang w:val="en-US"/>
+        </w:rPr>
+        <w:t xml:space="preserve"> </w:t>
+      </w:r>
+      <w:r>
+        <w:t>всех</w:t>
+      </w:r>
+      <w:r>
+        <w:rPr>
+          <w:lang w:val="en-US"/>
+        </w:rPr>
+        <w:t xml:space="preserve"> </w:t>
+      </w:r>
+      <w:r>
+        <w:t>методов</w:t>
+      </w:r>
+      <w:r>
+        <w:rPr>
+          <w:lang w:val="en-US"/>
+        </w:rPr>
+        <w:t xml:space="preserve"> </w:t>
+      </w:r>
+      <w:r>
+        <w:t>внутри</w:t>
+      </w:r>
+      <w:r>
+        <w:rPr>
+          <w:lang w:val="en-US"/>
+        </w:rPr>
+        <w:t xml:space="preserve"> </w:t>
+      </w:r>
+      <w:r>
+        <w:t>контроллера</w:t>
+      </w:r>
+      <w:r>
+        <w:rPr>
+          <w:lang w:val="en-US"/>
+        </w:rPr>
+        <w:t xml:space="preserve">. </w:t>
+      </w:r>
+      <w:r>
+        <w:t xml:space="preserve">Директива </w:t>
+      </w:r>
       <w:r>
         <w:rPr>
           <w:rStyle w:val="af2"/>
         </w:rPr>
-        <w:t>Route</w:t>
-      </w:r>
-      <w:proofErr w:type="spellEnd"/>
+        <w:t>[controller]</w:t>
+      </w:r>
+      <w:r>
+        <w:t xml:space="preserve"> автоматически подставляет имя контроллера без суффикса </w:t>
+      </w:r>
       <w:r>
         <w:rPr>
           <w:rStyle w:val="af2"/>
         </w:rPr>
-        <w:t>("</w:t>
-      </w:r>
-      <w:proofErr w:type="spellStart"/>
-      <w:r>
-        <w:rPr>
-          <w:rStyle w:val="af2"/>
-        </w:rPr>
-        <w:t>api</w:t>
-      </w:r>
-      <w:proofErr w:type="spellEnd"/>
-      <w:r>
-        <w:rPr>
-          <w:rStyle w:val="af2"/>
-        </w:rPr>
-        <w:t>/[</w:t>
-      </w:r>
-      <w:proofErr w:type="spellStart"/>
-      <w:r>
-        <w:rPr>
-          <w:rStyle w:val="af2"/>
-        </w:rPr>
-        <w:t>controller</w:t>
-      </w:r>
-      <w:proofErr w:type="spellEnd"/>
-      <w:r>
-        <w:rPr>
-          <w:rStyle w:val="af2"/>
-        </w:rPr>
-        <w:t>]")]</w:t>
-      </w:r>
-      <w:r>
-        <w:t xml:space="preserve">, который определяет базовый URL для всех методов внутри контроллера. Директива </w:t>
-      </w:r>
-      <w:r>
-        <w:rPr>
-          <w:rStyle w:val="af2"/>
-        </w:rPr>
-        <w:t>[</w:t>
-      </w:r>
-      <w:proofErr w:type="spellStart"/>
-      <w:r>
-        <w:rPr>
-          <w:rStyle w:val="af2"/>
-        </w:rPr>
-        <w:t>controller</w:t>
-      </w:r>
-      <w:proofErr w:type="spellEnd"/>
-      <w:r>
-        <w:rPr>
-          <w:rStyle w:val="af2"/>
-        </w:rPr>
-        <w:t>]</w:t>
-      </w:r>
-      <w:r>
-        <w:t xml:space="preserve"> автоматически подставляет имя контроллера без суффикса </w:t>
-      </w:r>
-      <w:r>
-        <w:rPr>
-          <w:rStyle w:val="af2"/>
-        </w:rPr>
-        <w:t>"</w:t>
-      </w:r>
-      <w:proofErr w:type="spellStart"/>
-      <w:r>
-        <w:rPr>
-          <w:rStyle w:val="af2"/>
-        </w:rPr>
-        <w:t>Controller</w:t>
-      </w:r>
-      <w:proofErr w:type="spellEnd"/>
-      <w:r>
-        <w:rPr>
-          <w:rStyle w:val="af2"/>
-        </w:rPr>
-        <w:t>"</w:t>
+        <w:t>"Controller"</w:t>
       </w:r>
       <w:r>
         <w:t xml:space="preserve">, что в данном случае превращает маршрут в </w:t>
       </w:r>
-      <w:proofErr w:type="spellStart"/>
       <w:r>
         <w:rPr>
           <w:rStyle w:val="af2"/>
           <w:b/>
           <w:bCs/>
         </w:rPr>
-        <w:t>api</w:t>
-      </w:r>
-      <w:proofErr w:type="spellEnd"/>
-      <w:r>
-        <w:rPr>
-          <w:rStyle w:val="af2"/>
-          <w:b/>
-          <w:bCs/>
-        </w:rPr>
-        <w:t>/</w:t>
-      </w:r>
-      <w:proofErr w:type="spellStart"/>
-      <w:r>
-        <w:rPr>
-          <w:rStyle w:val="af2"/>
-          <w:b/>
-          <w:bCs/>
-        </w:rPr>
-        <w:t>comment</w:t>
-      </w:r>
-      <w:proofErr w:type="spellEnd"/>
+        <w:t>api/comment</w:t>
+      </w:r>
       <w:r>
         <w:t>. Это позволяет унифицировать маршруты без необходимости указывать их вручную в каждом контроллере.</w:t>
       </w:r>
@@ -2411,11 +2276,9 @@
       <w:r>
         <w:t>«</w:t>
       </w:r>
-      <w:proofErr w:type="spellStart"/>
       <w:r>
         <w:t>эндпоинтов</w:t>
       </w:r>
-      <w:proofErr w:type="spellEnd"/>
       <w:r>
         <w:t>»</w:t>
       </w:r>
@@ -2441,9 +2304,9 @@
       </w:pPr>
       <w:r>
         <w:rPr>
-          <w:lang w:val="en-US"/>
-        </w:rPr>
-        <w:lastRenderedPageBreak/>
+          <w:noProof/>
+          <w:lang w:val="en-US"/>
+        </w:rPr>
         <w:drawing>
           <wp:inline distT="0" distB="0" distL="0" distR="0" wp14:anchorId="29DE4F37" wp14:editId="5091B7DD">
             <wp:extent cx="4553585" cy="3067478"/>
@@ -2505,6 +2368,9 @@
         <w:t>1</w:t>
       </w:r>
       <w:r>
+        <w:rPr>
+          <w:noProof/>
+        </w:rPr>
         <w:fldChar w:fldCharType="end"/>
       </w:r>
       <w:r>
@@ -2516,11 +2382,9 @@
       <w:r>
         <w:t>«</w:t>
       </w:r>
-      <w:proofErr w:type="spellStart"/>
       <w:r>
         <w:t>эндпоинты</w:t>
       </w:r>
-      <w:proofErr w:type="spellEnd"/>
       <w:r>
         <w:t>»</w:t>
       </w:r>
@@ -2542,135 +2406,74 @@
         <w:rPr>
           <w:rStyle w:val="af2"/>
         </w:rPr>
-        <w:t>[</w:t>
-      </w:r>
-      <w:proofErr w:type="spellStart"/>
+        <w:t>[ApiController]</w:t>
+      </w:r>
+      <w:r>
+        <w:t xml:space="preserve"> дополняет работу маршрутизации, автоматически добавляя проверку модели (</w:t>
+      </w:r>
       <w:r>
         <w:rPr>
           <w:rStyle w:val="af2"/>
         </w:rPr>
-        <w:t>ApiController</w:t>
-      </w:r>
-      <w:proofErr w:type="spellEnd"/>
+        <w:t>ModelState.IsValid</w:t>
+      </w:r>
+      <w:r>
+        <w:t>), упрощая обработку запросов и управление данными. Он также позволяет ASP.NET Core автоматически определять источник параметров (</w:t>
+      </w:r>
       <w:r>
         <w:rPr>
           <w:rStyle w:val="af2"/>
         </w:rPr>
-        <w:t>]</w:t>
-      </w:r>
-      <w:r>
-        <w:t xml:space="preserve"> дополняет работу маршрутизации, автоматически добавляя проверку модели (</w:t>
-      </w:r>
-      <w:proofErr w:type="spellStart"/>
+        <w:t>[FromBody], [FromRoute]</w:t>
+      </w:r>
+      <w:r>
+        <w:t xml:space="preserve"> и др.), если это явно не указано.</w:t>
+      </w:r>
+    </w:p>
+    <w:p>
+      <w:pPr>
+        <w:pStyle w:val="a4"/>
+      </w:pPr>
+      <w:r>
+        <w:lastRenderedPageBreak/>
+        <w:t xml:space="preserve">Таким образом, базовый маршрут </w:t>
+      </w:r>
       <w:r>
         <w:rPr>
           <w:rStyle w:val="af2"/>
         </w:rPr>
-        <w:t>ModelState.IsValid</w:t>
-      </w:r>
-      <w:proofErr w:type="spellEnd"/>
-      <w:r>
-        <w:t>), упрощая обработку запросов и управление данными. Он также позволяет ASP.NET Core автоматически определять источник параметров (</w:t>
+        <w:t>api/comment</w:t>
+      </w:r>
+      <w:r>
+        <w:t xml:space="preserve"> служит префиксом для всех запросов, а конечные маршруты определяются внутри методов контроллера, расширяя базовый маршрут и позволяя обрабатывать различные запросы.</w:t>
+      </w:r>
+    </w:p>
+    <w:p>
+      <w:pPr>
+        <w:pStyle w:val="a4"/>
+      </w:pPr>
+    </w:p>
+    <w:p>
+      <w:pPr>
+        <w:pStyle w:val="ad"/>
+      </w:pPr>
+      <w:r>
+        <w:t>Ограничения маршрутов</w:t>
+      </w:r>
+    </w:p>
+    <w:p>
+      <w:pPr>
+        <w:pStyle w:val="a4"/>
+      </w:pPr>
+      <w:r>
+        <w:t xml:space="preserve">В </w:t>
       </w:r>
       <w:r>
         <w:rPr>
           <w:rStyle w:val="af2"/>
         </w:rPr>
-        <w:t>[</w:t>
-      </w:r>
-      <w:proofErr w:type="spellStart"/>
-      <w:r>
-        <w:rPr>
-          <w:rStyle w:val="af2"/>
-        </w:rPr>
-        <w:t>FromBody</w:t>
-      </w:r>
-      <w:proofErr w:type="spellEnd"/>
-      <w:r>
-        <w:rPr>
-          <w:rStyle w:val="af2"/>
-        </w:rPr>
-        <w:t>], [</w:t>
-      </w:r>
-      <w:proofErr w:type="spellStart"/>
-      <w:r>
-        <w:rPr>
-          <w:rStyle w:val="af2"/>
-        </w:rPr>
-        <w:t>FromRoute</w:t>
-      </w:r>
-      <w:proofErr w:type="spellEnd"/>
-      <w:r>
-        <w:rPr>
-          <w:rStyle w:val="af2"/>
-        </w:rPr>
-        <w:t>]</w:t>
-      </w:r>
-      <w:r>
-        <w:t xml:space="preserve"> и др.), если это явно не указано.</w:t>
-      </w:r>
-    </w:p>
-    <w:p>
-      <w:pPr>
-        <w:pStyle w:val="a4"/>
-      </w:pPr>
-      <w:r>
-        <w:t xml:space="preserve">Таким образом, базовый маршрут </w:t>
-      </w:r>
-      <w:proofErr w:type="spellStart"/>
-      <w:r>
-        <w:rPr>
-          <w:rStyle w:val="af2"/>
-        </w:rPr>
-        <w:t>api</w:t>
-      </w:r>
-      <w:proofErr w:type="spellEnd"/>
-      <w:r>
-        <w:rPr>
-          <w:rStyle w:val="af2"/>
-        </w:rPr>
-        <w:t>/</w:t>
-      </w:r>
-      <w:proofErr w:type="spellStart"/>
-      <w:r>
-        <w:rPr>
-          <w:rStyle w:val="af2"/>
-        </w:rPr>
-        <w:t>comment</w:t>
-      </w:r>
-      <w:proofErr w:type="spellEnd"/>
-      <w:r>
-        <w:t xml:space="preserve"> служит префиксом для всех запросов, а конечные маршруты определяются внутри методов контроллера, расширяя базовый маршрут и позволяя обрабатывать различные запросы.</w:t>
-      </w:r>
-    </w:p>
-    <w:p>
-      <w:pPr>
-        <w:pStyle w:val="a4"/>
-      </w:pPr>
-    </w:p>
-    <w:p>
-      <w:pPr>
-        <w:pStyle w:val="ad"/>
-      </w:pPr>
-      <w:r>
-        <w:t>Ограничения маршрутов</w:t>
-      </w:r>
-    </w:p>
-    <w:p>
-      <w:pPr>
-        <w:pStyle w:val="a4"/>
-      </w:pPr>
-      <w:r>
-        <w:t xml:space="preserve">В </w:t>
-      </w:r>
-      <w:proofErr w:type="spellStart"/>
-      <w:r>
-        <w:rPr>
-          <w:rStyle w:val="af2"/>
-        </w:rPr>
         <w:t>CommentController</w:t>
       </w:r>
-      <w:proofErr w:type="spellEnd"/>
       <w:r>
         <w:t xml:space="preserve"> используются различные ограничения маршрутизации, которые позволяют определять типы передаваемых параметров, ограничивая набор допустимых значений.</w:t>
       </w:r>
@@ -2736,17 +2539,11 @@
       <w:pPr>
         <w:pStyle w:val="a3"/>
         <w:jc w:val="right"/>
-        <w:rPr>
-          <w:lang w:val="en-US"/>
-        </w:rPr>
       </w:pPr>
       <w:r>
         <w:t>Листинг 2. Атрибуты</w:t>
       </w:r>
       <w:r>
-        <w:rPr>
-          <w:lang w:val="en-US"/>
-        </w:rPr>
         <w:t xml:space="preserve"> </w:t>
       </w:r>
       <w:r>
@@ -2759,27 +2556,24 @@
         <w:t>-</w:t>
       </w:r>
       <w:r>
-        <w:rPr>
-          <w:lang w:val="en-US"/>
-        </w:rPr>
-        <w:t>, PUT</w:t>
+        <w:t xml:space="preserve">, </w:t>
+      </w:r>
+      <w:r>
+        <w:rPr>
+          <w:lang w:val="en-US"/>
+        </w:rPr>
+        <w:t>PUT</w:t>
       </w:r>
       <w:r>
         <w:t>-</w:t>
       </w:r>
       <w:r>
-        <w:rPr>
-          <w:lang w:val="en-US"/>
-        </w:rPr>
         <w:t xml:space="preserve"> </w:t>
       </w:r>
       <w:r>
         <w:t>и</w:t>
       </w:r>
       <w:r>
-        <w:rPr>
-          <w:lang w:val="en-US"/>
-        </w:rPr>
         <w:t xml:space="preserve"> </w:t>
       </w:r>
       <w:r>
@@ -2801,18 +2595,19 @@
           <w:color w:val="D4D4D4"/>
           <w:sz w:val="21"/>
           <w:szCs w:val="21"/>
-        </w:rPr>
-      </w:pPr>
-      <w:r>
-        <w:rPr>
-          <w:rFonts w:ascii="Consolas" w:hAnsi="Consolas"/>
-          <w:color w:val="D4D4D4"/>
-          <w:sz w:val="21"/>
-          <w:szCs w:val="21"/>
+          <w:lang w:val="en-US"/>
+        </w:rPr>
+      </w:pPr>
+      <w:r>
+        <w:rPr>
+          <w:rFonts w:ascii="Consolas" w:hAnsi="Consolas"/>
+          <w:color w:val="D4D4D4"/>
+          <w:sz w:val="21"/>
+          <w:szCs w:val="21"/>
+          <w:lang w:val="en-US"/>
         </w:rPr>
         <w:t>[</w:t>
       </w:r>
-      <w:proofErr w:type="spellStart"/>
       <w:r>
         <w:rPr>
           <w:rFonts w:ascii="Consolas" w:hAnsi="Consolas"/>
@@ -2823,13 +2618,13 @@
         </w:rPr>
         <w:t>HttpGet</w:t>
       </w:r>
-      <w:proofErr w:type="spellEnd"/>
-      <w:r>
-        <w:rPr>
-          <w:rFonts w:ascii="Consolas" w:hAnsi="Consolas"/>
-          <w:color w:val="D4D4D4"/>
-          <w:sz w:val="21"/>
-          <w:szCs w:val="21"/>
+      <w:r>
+        <w:rPr>
+          <w:rFonts w:ascii="Consolas" w:hAnsi="Consolas"/>
+          <w:color w:val="D4D4D4"/>
+          <w:sz w:val="21"/>
+          <w:szCs w:val="21"/>
+          <w:lang w:val="en-US"/>
         </w:rPr>
         <w:t>(</w:t>
       </w:r>
@@ -2839,6 +2634,7 @@
           <w:color w:val="CE9178"/>
           <w:sz w:val="21"/>
           <w:szCs w:val="21"/>
+          <w:lang w:val="en-US"/>
         </w:rPr>
         <w:t>"{</w:t>
       </w:r>
@@ -2858,6 +2654,7 @@
           <w:color w:val="CE9178"/>
           <w:sz w:val="21"/>
           <w:szCs w:val="21"/>
+          <w:lang w:val="en-US"/>
         </w:rPr>
         <w:t>:</w:t>
       </w:r>
@@ -2877,6 +2674,7 @@
           <w:color w:val="CE9178"/>
           <w:sz w:val="21"/>
           <w:szCs w:val="21"/>
+          <w:lang w:val="en-US"/>
         </w:rPr>
         <w:t>}"</w:t>
       </w:r>
@@ -2886,6 +2684,7 @@
           <w:color w:val="D4D4D4"/>
           <w:sz w:val="21"/>
           <w:szCs w:val="21"/>
+          <w:lang w:val="en-US"/>
         </w:rPr>
         <w:t>)]</w:t>
       </w:r>
@@ -2962,7 +2761,6 @@
         </w:rPr>
         <w:t>&lt;</w:t>
       </w:r>
-      <w:proofErr w:type="spellStart"/>
       <w:r>
         <w:rPr>
           <w:rFonts w:ascii="Consolas" w:hAnsi="Consolas"/>
@@ -2973,7 +2771,6 @@
         </w:rPr>
         <w:t>IActionResult</w:t>
       </w:r>
-      <w:proofErr w:type="spellEnd"/>
       <w:r>
         <w:rPr>
           <w:rFonts w:ascii="Consolas" w:hAnsi="Consolas"/>
@@ -2984,7 +2781,6 @@
         </w:rPr>
         <w:t xml:space="preserve">&gt; </w:t>
       </w:r>
-      <w:proofErr w:type="spellStart"/>
       <w:r>
         <w:rPr>
           <w:rFonts w:ascii="Consolas" w:hAnsi="Consolas"/>
@@ -2995,7 +2791,6 @@
         </w:rPr>
         <w:t>GetById</w:t>
       </w:r>
-      <w:proofErr w:type="spellEnd"/>
       <w:r>
         <w:rPr>
           <w:rFonts w:ascii="Consolas" w:hAnsi="Consolas"/>
@@ -3006,7 +2801,6 @@
         </w:rPr>
         <w:t>([</w:t>
       </w:r>
-      <w:proofErr w:type="spellStart"/>
       <w:r>
         <w:rPr>
           <w:rFonts w:ascii="Consolas" w:hAnsi="Consolas"/>
@@ -3017,7 +2811,6 @@
         </w:rPr>
         <w:t>FromRoute</w:t>
       </w:r>
-      <w:proofErr w:type="spellEnd"/>
       <w:r>
         <w:rPr>
           <w:rFonts w:ascii="Consolas" w:hAnsi="Consolas"/>
@@ -3173,7 +2966,6 @@
         </w:rPr>
         <w:t>[</w:t>
       </w:r>
-      <w:proofErr w:type="spellStart"/>
       <w:r>
         <w:rPr>
           <w:rFonts w:ascii="Consolas" w:hAnsi="Consolas"/>
@@ -3184,7 +2976,6 @@
         </w:rPr>
         <w:t>HttpPut</w:t>
       </w:r>
-      <w:proofErr w:type="spellEnd"/>
       <w:r>
         <w:rPr>
           <w:rFonts w:ascii="Consolas" w:hAnsi="Consolas"/>
@@ -3203,29 +2994,7 @@
           <w:szCs w:val="21"/>
           <w:lang w:val="en-US"/>
         </w:rPr>
-        <w:t>"{</w:t>
-      </w:r>
-      <w:proofErr w:type="spellStart"/>
-      <w:r>
-        <w:rPr>
-          <w:rFonts w:ascii="Consolas" w:hAnsi="Consolas"/>
-          <w:color w:val="CE9178"/>
-          <w:sz w:val="21"/>
-          <w:szCs w:val="21"/>
-          <w:lang w:val="en-US"/>
-        </w:rPr>
-        <w:t>id:int</w:t>
-      </w:r>
-      <w:proofErr w:type="spellEnd"/>
-      <w:r>
-        <w:rPr>
-          <w:rFonts w:ascii="Consolas" w:hAnsi="Consolas"/>
-          <w:color w:val="CE9178"/>
-          <w:sz w:val="21"/>
-          <w:szCs w:val="21"/>
-          <w:lang w:val="en-US"/>
-        </w:rPr>
-        <w:t>}"</w:t>
+        <w:t>"{id:int}"</w:t>
       </w:r>
       <w:r>
         <w:rPr>
@@ -3310,7 +3079,6 @@
         </w:rPr>
         <w:t>&lt;</w:t>
       </w:r>
-      <w:proofErr w:type="spellStart"/>
       <w:r>
         <w:rPr>
           <w:rFonts w:ascii="Consolas" w:hAnsi="Consolas"/>
@@ -3321,7 +3089,6 @@
         </w:rPr>
         <w:t>IActionResult</w:t>
       </w:r>
-      <w:proofErr w:type="spellEnd"/>
       <w:r>
         <w:rPr>
           <w:rFonts w:ascii="Consolas" w:hAnsi="Consolas"/>
@@ -3352,7 +3119,6 @@
         </w:rPr>
         <w:t>([</w:t>
       </w:r>
-      <w:proofErr w:type="spellStart"/>
       <w:r>
         <w:rPr>
           <w:rFonts w:ascii="Consolas" w:hAnsi="Consolas"/>
@@ -3363,7 +3129,6 @@
         </w:rPr>
         <w:t>FromRoute</w:t>
       </w:r>
-      <w:proofErr w:type="spellEnd"/>
       <w:r>
         <w:rPr>
           <w:rFonts w:ascii="Consolas" w:hAnsi="Consolas"/>
@@ -3414,7 +3179,6 @@
         </w:rPr>
         <w:t>, [</w:t>
       </w:r>
-      <w:proofErr w:type="spellStart"/>
       <w:r>
         <w:rPr>
           <w:rFonts w:ascii="Consolas" w:hAnsi="Consolas"/>
@@ -3425,7 +3189,6 @@
         </w:rPr>
         <w:t>FromBody</w:t>
       </w:r>
-      <w:proofErr w:type="spellEnd"/>
       <w:r>
         <w:rPr>
           <w:rFonts w:ascii="Consolas" w:hAnsi="Consolas"/>
@@ -3436,7 +3199,6 @@
         </w:rPr>
         <w:t xml:space="preserve">] </w:t>
       </w:r>
-      <w:proofErr w:type="spellStart"/>
       <w:r>
         <w:rPr>
           <w:rFonts w:ascii="Consolas" w:hAnsi="Consolas"/>
@@ -3447,7 +3209,6 @@
         </w:rPr>
         <w:t>UpdateCommentRequestDto</w:t>
       </w:r>
-      <w:proofErr w:type="spellEnd"/>
       <w:r>
         <w:rPr>
           <w:rFonts w:ascii="Consolas" w:hAnsi="Consolas"/>
@@ -3458,7 +3219,6 @@
         </w:rPr>
         <w:t xml:space="preserve"> </w:t>
       </w:r>
-      <w:proofErr w:type="spellStart"/>
       <w:r>
         <w:rPr>
           <w:rFonts w:ascii="Consolas" w:hAnsi="Consolas"/>
@@ -3469,7 +3229,6 @@
         </w:rPr>
         <w:t>updateDto</w:t>
       </w:r>
-      <w:proofErr w:type="spellEnd"/>
       <w:r>
         <w:rPr>
           <w:rFonts w:ascii="Consolas" w:hAnsi="Consolas"/>
@@ -3585,7 +3344,6 @@
         </w:rPr>
         <w:t>[</w:t>
       </w:r>
-      <w:proofErr w:type="spellStart"/>
       <w:r>
         <w:rPr>
           <w:rFonts w:ascii="Consolas" w:hAnsi="Consolas"/>
@@ -3596,7 +3354,6 @@
         </w:rPr>
         <w:t>HttpDelete</w:t>
       </w:r>
-      <w:proofErr w:type="spellEnd"/>
       <w:r>
         <w:rPr>
           <w:rFonts w:ascii="Consolas" w:hAnsi="Consolas"/>
@@ -3615,29 +3372,7 @@
           <w:szCs w:val="21"/>
           <w:lang w:val="en-US"/>
         </w:rPr>
-        <w:t>"{</w:t>
-      </w:r>
-      <w:proofErr w:type="spellStart"/>
-      <w:r>
-        <w:rPr>
-          <w:rFonts w:ascii="Consolas" w:hAnsi="Consolas"/>
-          <w:color w:val="CE9178"/>
-          <w:sz w:val="21"/>
-          <w:szCs w:val="21"/>
-          <w:lang w:val="en-US"/>
-        </w:rPr>
-        <w:t>id:int</w:t>
-      </w:r>
-      <w:proofErr w:type="spellEnd"/>
-      <w:r>
-        <w:rPr>
-          <w:rFonts w:ascii="Consolas" w:hAnsi="Consolas"/>
-          <w:color w:val="CE9178"/>
-          <w:sz w:val="21"/>
-          <w:szCs w:val="21"/>
-          <w:lang w:val="en-US"/>
-        </w:rPr>
-        <w:t>}"</w:t>
+        <w:t>"{id:int}"</w:t>
       </w:r>
       <w:r>
         <w:rPr>
@@ -3722,7 +3457,6 @@
         </w:rPr>
         <w:t>&lt;</w:t>
       </w:r>
-      <w:proofErr w:type="spellStart"/>
       <w:r>
         <w:rPr>
           <w:rFonts w:ascii="Consolas" w:hAnsi="Consolas"/>
@@ -3733,7 +3467,6 @@
         </w:rPr>
         <w:t>IActionResult</w:t>
       </w:r>
-      <w:proofErr w:type="spellEnd"/>
       <w:r>
         <w:rPr>
           <w:rFonts w:ascii="Consolas" w:hAnsi="Consolas"/>
@@ -3764,7 +3497,6 @@
         </w:rPr>
         <w:t>([</w:t>
       </w:r>
-      <w:proofErr w:type="spellStart"/>
       <w:r>
         <w:rPr>
           <w:rFonts w:ascii="Consolas" w:hAnsi="Consolas"/>
@@ -3775,7 +3507,6 @@
         </w:rPr>
         <w:t>FromRoute</w:t>
       </w:r>
-      <w:proofErr w:type="spellEnd"/>
       <w:r>
         <w:rPr>
           <w:rFonts w:ascii="Consolas" w:hAnsi="Consolas"/>
@@ -3897,36 +3628,30 @@
       <w:r>
         <w:t xml:space="preserve">В приведённых примерах маршрутная модель маршрутизации включает в себя параметр </w:t>
       </w:r>
-      <w:proofErr w:type="spellStart"/>
       <w:r>
         <w:rPr>
           <w:rStyle w:val="af2"/>
         </w:rPr>
         <w:t>id</w:t>
       </w:r>
-      <w:proofErr w:type="spellEnd"/>
       <w:r>
         <w:t xml:space="preserve">, для которого задано ограничение типа </w:t>
       </w:r>
-      <w:proofErr w:type="spellStart"/>
       <w:r>
         <w:rPr>
           <w:rStyle w:val="af2"/>
         </w:rPr>
         <w:t>int</w:t>
       </w:r>
-      <w:proofErr w:type="spellEnd"/>
       <w:r>
         <w:t xml:space="preserve">. Это означает, что </w:t>
       </w:r>
-      <w:proofErr w:type="spellStart"/>
       <w:r>
         <w:rPr>
           <w:rStyle w:val="af2"/>
         </w:rPr>
         <w:t>id</w:t>
       </w:r>
-      <w:proofErr w:type="spellEnd"/>
       <w:r>
         <w:t xml:space="preserve"> в URL должен представлять собой целое число. Если клиент попытается передать нечисловое значение, сервер автоматически вернет ошибку 404 без выполнения метода</w:t>
       </w:r>
@@ -3941,6 +3666,10 @@
         <w:ind w:firstLine="0"/>
       </w:pPr>
       <w:r>
+        <w:rPr>
+          <w:noProof/>
+        </w:rPr>
+        <w:lastRenderedPageBreak/>
         <w:drawing>
           <wp:inline distT="0" distB="0" distL="0" distR="0" wp14:anchorId="22022DB4" wp14:editId="1E891124">
             <wp:extent cx="6120130" cy="3442335"/>
@@ -4002,6 +3731,9 @@
         <w:t>2</w:t>
       </w:r>
       <w:r>
+        <w:rPr>
+          <w:noProof/>
+        </w:rPr>
         <w:fldChar w:fldCharType="end"/>
       </w:r>
       <w:r>
@@ -4018,81 +3750,29 @@
       <w:r>
         <w:t xml:space="preserve">В то же время метод </w:t>
       </w:r>
-      <w:proofErr w:type="spellStart"/>
       <w:r>
         <w:rPr>
           <w:rStyle w:val="af2"/>
         </w:rPr>
-        <w:t>HttpPut</w:t>
-      </w:r>
-      <w:proofErr w:type="spellEnd"/>
+        <w:t>HttpPut("{id:int}")</w:t>
+      </w:r>
+      <w:r>
+        <w:t xml:space="preserve"> принимает </w:t>
+      </w:r>
       <w:r>
         <w:rPr>
           <w:rStyle w:val="af2"/>
         </w:rPr>
-        <w:t>("{</w:t>
-      </w:r>
-      <w:proofErr w:type="spellStart"/>
+        <w:t>id</w:t>
+      </w:r>
+      <w:r>
+        <w:t xml:space="preserve"> комментария как числовой параметр и обновляет соответствующую запись, а </w:t>
+      </w:r>
       <w:r>
         <w:rPr>
           <w:rStyle w:val="af2"/>
         </w:rPr>
-        <w:t>id:int</w:t>
-      </w:r>
-      <w:proofErr w:type="spellEnd"/>
-      <w:r>
-        <w:rPr>
-          <w:rStyle w:val="af2"/>
-        </w:rPr>
-        <w:t>}")</w:t>
-      </w:r>
-      <w:r>
-        <w:t xml:space="preserve"> принимает </w:t>
-      </w:r>
-      <w:proofErr w:type="spellStart"/>
-      <w:r>
-        <w:rPr>
-          <w:rStyle w:val="af2"/>
-        </w:rPr>
-        <w:t>id</w:t>
-      </w:r>
-      <w:proofErr w:type="spellEnd"/>
-      <w:r>
-        <w:t xml:space="preserve"> комментария как числовой параметр и обновляет соответствующую запись, а </w:t>
-      </w:r>
-      <w:r>
-        <w:rPr>
-          <w:rStyle w:val="af2"/>
-        </w:rPr>
-        <w:t>[</w:t>
-      </w:r>
-      <w:proofErr w:type="spellStart"/>
-      <w:r>
-        <w:rPr>
-          <w:rStyle w:val="af2"/>
-        </w:rPr>
-        <w:t>HttpDelete</w:t>
-      </w:r>
-      <w:proofErr w:type="spellEnd"/>
-      <w:r>
-        <w:rPr>
-          <w:rStyle w:val="af2"/>
-        </w:rPr>
-        <w:t>("{</w:t>
-      </w:r>
-      <w:proofErr w:type="spellStart"/>
-      <w:r>
-        <w:rPr>
-          <w:rStyle w:val="af2"/>
-        </w:rPr>
-        <w:t>id:int</w:t>
-      </w:r>
-      <w:proofErr w:type="spellEnd"/>
-      <w:r>
-        <w:rPr>
-          <w:rStyle w:val="af2"/>
-        </w:rPr>
-        <w:t>}")]</w:t>
+        <w:t>[HttpDelete("{id:int}")]</w:t>
       </w:r>
       <w:r>
         <w:t xml:space="preserve"> определяет маршрут для удаления комментария с указанным идентификатором.</w:t>
@@ -4103,7 +3783,6 @@
         <w:pStyle w:val="a4"/>
       </w:pPr>
       <w:r>
-        <w:lastRenderedPageBreak/>
         <w:t xml:space="preserve">Рассмотрим </w:t>
       </w:r>
       <w:r>
@@ -4173,18 +3852,19 @@
           <w:color w:val="D4D4D4"/>
           <w:sz w:val="21"/>
           <w:szCs w:val="21"/>
-        </w:rPr>
-      </w:pPr>
-      <w:r>
-        <w:rPr>
-          <w:rFonts w:ascii="Consolas" w:hAnsi="Consolas"/>
-          <w:color w:val="D4D4D4"/>
-          <w:sz w:val="21"/>
-          <w:szCs w:val="21"/>
+          <w:lang w:val="en-US"/>
+        </w:rPr>
+      </w:pPr>
+      <w:r>
+        <w:rPr>
+          <w:rFonts w:ascii="Consolas" w:hAnsi="Consolas"/>
+          <w:color w:val="D4D4D4"/>
+          <w:sz w:val="21"/>
+          <w:szCs w:val="21"/>
+          <w:lang w:val="en-US"/>
         </w:rPr>
         <w:t>[</w:t>
       </w:r>
-      <w:proofErr w:type="spellStart"/>
       <w:r>
         <w:rPr>
           <w:rFonts w:ascii="Consolas" w:hAnsi="Consolas"/>
@@ -4195,13 +3875,13 @@
         </w:rPr>
         <w:t>HttpPost</w:t>
       </w:r>
-      <w:proofErr w:type="spellEnd"/>
-      <w:r>
-        <w:rPr>
-          <w:rFonts w:ascii="Consolas" w:hAnsi="Consolas"/>
-          <w:color w:val="D4D4D4"/>
-          <w:sz w:val="21"/>
-          <w:szCs w:val="21"/>
+      <w:r>
+        <w:rPr>
+          <w:rFonts w:ascii="Consolas" w:hAnsi="Consolas"/>
+          <w:color w:val="D4D4D4"/>
+          <w:sz w:val="21"/>
+          <w:szCs w:val="21"/>
+          <w:lang w:val="en-US"/>
         </w:rPr>
         <w:t>(</w:t>
       </w:r>
@@ -4211,9 +3891,11 @@
           <w:color w:val="CE9178"/>
           <w:sz w:val="21"/>
           <w:szCs w:val="21"/>
+          <w:lang w:val="en-US"/>
         </w:rPr>
         <w:t>"{</w:t>
       </w:r>
+      <w:proofErr w:type="gramStart"/>
       <w:r>
         <w:rPr>
           <w:rFonts w:ascii="Consolas" w:hAnsi="Consolas"/>
@@ -4230,6 +3912,7 @@
           <w:color w:val="CE9178"/>
           <w:sz w:val="21"/>
           <w:szCs w:val="21"/>
+          <w:lang w:val="en-US"/>
         </w:rPr>
         <w:t>:</w:t>
       </w:r>
@@ -4243,12 +3926,14 @@
         </w:rPr>
         <w:t>alpha</w:t>
       </w:r>
+      <w:proofErr w:type="gramEnd"/>
       <w:r>
         <w:rPr>
           <w:rFonts w:ascii="Consolas" w:hAnsi="Consolas"/>
           <w:color w:val="CE9178"/>
           <w:sz w:val="21"/>
           <w:szCs w:val="21"/>
+          <w:lang w:val="en-US"/>
         </w:rPr>
         <w:t>}"</w:t>
       </w:r>
@@ -4258,6 +3943,7 @@
           <w:color w:val="D4D4D4"/>
           <w:sz w:val="21"/>
           <w:szCs w:val="21"/>
+          <w:lang w:val="en-US"/>
         </w:rPr>
         <w:t>)]</w:t>
       </w:r>
@@ -4377,7 +4063,6 @@
         </w:rPr>
         <w:t>&lt;</w:t>
       </w:r>
-      <w:proofErr w:type="spellStart"/>
       <w:r>
         <w:rPr>
           <w:rFonts w:ascii="Consolas" w:hAnsi="Consolas"/>
@@ -4388,7 +4073,6 @@
         </w:rPr>
         <w:t>IActionResult</w:t>
       </w:r>
-      <w:proofErr w:type="spellEnd"/>
       <w:r>
         <w:rPr>
           <w:rFonts w:ascii="Consolas" w:hAnsi="Consolas"/>
@@ -4419,7 +4103,6 @@
         </w:rPr>
         <w:t>([</w:t>
       </w:r>
-      <w:proofErr w:type="spellStart"/>
       <w:r>
         <w:rPr>
           <w:rFonts w:ascii="Consolas" w:hAnsi="Consolas"/>
@@ -4430,7 +4113,6 @@
         </w:rPr>
         <w:t>FromRoute</w:t>
       </w:r>
-      <w:proofErr w:type="spellEnd"/>
       <w:r>
         <w:rPr>
           <w:rFonts w:ascii="Consolas" w:hAnsi="Consolas"/>
@@ -4481,7 +4163,6 @@
         </w:rPr>
         <w:t xml:space="preserve">, </w:t>
       </w:r>
-      <w:proofErr w:type="spellStart"/>
       <w:r>
         <w:rPr>
           <w:rFonts w:ascii="Consolas" w:hAnsi="Consolas"/>
@@ -4492,7 +4173,6 @@
         </w:rPr>
         <w:t>CreateCommentDto</w:t>
       </w:r>
-      <w:proofErr w:type="spellEnd"/>
       <w:r>
         <w:rPr>
           <w:rFonts w:ascii="Consolas" w:hAnsi="Consolas"/>
@@ -4503,7 +4183,6 @@
         </w:rPr>
         <w:t xml:space="preserve"> </w:t>
       </w:r>
-      <w:proofErr w:type="spellStart"/>
       <w:r>
         <w:rPr>
           <w:rFonts w:ascii="Consolas" w:hAnsi="Consolas"/>
@@ -4514,7 +4193,6 @@
         </w:rPr>
         <w:t>commentDto</w:t>
       </w:r>
-      <w:proofErr w:type="spellEnd"/>
       <w:r>
         <w:rPr>
           <w:rFonts w:ascii="Consolas" w:hAnsi="Consolas"/>
@@ -4596,31 +4274,21 @@
       <w:r>
         <w:t xml:space="preserve">У принимаемого методом параметра </w:t>
       </w:r>
-      <w:proofErr w:type="spellStart"/>
       <w:r>
         <w:rPr>
           <w:rStyle w:val="af2"/>
         </w:rPr>
-        <w:t>symbol</w:t>
-      </w:r>
-      <w:proofErr w:type="spellEnd"/>
+        <w:t xml:space="preserve">symbol </w:t>
+      </w:r>
+      <w:r>
+        <w:t xml:space="preserve">стоит ограничение </w:t>
+      </w:r>
       <w:r>
         <w:rPr>
           <w:rStyle w:val="af2"/>
         </w:rPr>
-        <w:t xml:space="preserve"> </w:t>
-      </w:r>
-      <w:r>
-        <w:t xml:space="preserve">стоит ограничение </w:t>
-      </w:r>
-      <w:proofErr w:type="spellStart"/>
-      <w:r>
-        <w:rPr>
-          <w:rStyle w:val="af2"/>
-        </w:rPr>
         <w:t>alpha</w:t>
       </w:r>
-      <w:proofErr w:type="spellEnd"/>
       <w:r>
         <w:t>.</w:t>
       </w:r>
@@ -4665,6 +4333,10 @@
         <w:ind w:firstLine="0"/>
       </w:pPr>
       <w:r>
+        <w:rPr>
+          <w:noProof/>
+        </w:rPr>
+        <w:lastRenderedPageBreak/>
         <w:drawing>
           <wp:inline distT="0" distB="0" distL="0" distR="0" wp14:anchorId="282F591C" wp14:editId="548F2ADF">
             <wp:extent cx="6120130" cy="3442335"/>
@@ -4726,6 +4398,9 @@
         <w:t>3</w:t>
       </w:r>
       <w:r>
+        <w:rPr>
+          <w:noProof/>
+        </w:rPr>
         <w:fldChar w:fldCharType="end"/>
       </w:r>
       <w:r>
@@ -4756,6 +4431,9 @@
         <w:ind w:firstLine="0"/>
       </w:pPr>
       <w:r>
+        <w:rPr>
+          <w:noProof/>
+        </w:rPr>
         <w:lastRenderedPageBreak/>
         <w:drawing>
           <wp:inline distT="0" distB="0" distL="0" distR="0" wp14:anchorId="21A56FED" wp14:editId="4C3EFAB8">
@@ -4818,12 +4496,12 @@
         <w:t>4</w:t>
       </w:r>
       <w:r>
+        <w:rPr>
+          <w:noProof/>
+        </w:rPr>
         <w:fldChar w:fldCharType="end"/>
       </w:r>
       <w:r>
-        <w:rPr>
-          <w:lang w:val="en-US"/>
-        </w:rPr>
         <w:t>.</w:t>
       </w:r>
       <w:r>
@@ -4926,13 +4604,7 @@
         <w:t>PUT</w:t>
       </w:r>
       <w:r>
-        <w:t>-</w:t>
-      </w:r>
-      <w:r>
-        <w:t>метод</w:t>
-      </w:r>
-      <w:r>
-        <w:t>а.</w:t>
+        <w:t>-метода.</w:t>
       </w:r>
     </w:p>
     <w:p>
@@ -4957,7 +4629,6 @@
         </w:rPr>
         <w:t>[</w:t>
       </w:r>
-      <w:proofErr w:type="spellStart"/>
       <w:r>
         <w:rPr>
           <w:rFonts w:ascii="Consolas" w:hAnsi="Consolas"/>
@@ -4968,7 +4639,6 @@
         </w:rPr>
         <w:t>HttpGet</w:t>
       </w:r>
-      <w:proofErr w:type="spellEnd"/>
       <w:r>
         <w:rPr>
           <w:rFonts w:ascii="Consolas" w:hAnsi="Consolas"/>
@@ -5095,7 +4765,6 @@
         </w:rPr>
         <w:t>&lt;</w:t>
       </w:r>
-      <w:proofErr w:type="spellStart"/>
       <w:r>
         <w:rPr>
           <w:rFonts w:ascii="Consolas" w:hAnsi="Consolas"/>
@@ -5106,7 +4775,6 @@
         </w:rPr>
         <w:t>IActionResult</w:t>
       </w:r>
-      <w:proofErr w:type="spellEnd"/>
       <w:r>
         <w:rPr>
           <w:rFonts w:ascii="Consolas" w:hAnsi="Consolas"/>
@@ -5117,7 +4785,6 @@
         </w:rPr>
         <w:t xml:space="preserve">&gt; </w:t>
       </w:r>
-      <w:proofErr w:type="spellStart"/>
       <w:r>
         <w:rPr>
           <w:rFonts w:ascii="Consolas" w:hAnsi="Consolas"/>
@@ -5128,7 +4795,6 @@
         </w:rPr>
         <w:t>GetAll</w:t>
       </w:r>
-      <w:proofErr w:type="spellEnd"/>
       <w:r>
         <w:rPr>
           <w:rFonts w:ascii="Consolas" w:hAnsi="Consolas"/>
@@ -5139,7 +4805,6 @@
         </w:rPr>
         <w:t>([</w:t>
       </w:r>
-      <w:proofErr w:type="spellStart"/>
       <w:r>
         <w:rPr>
           <w:rFonts w:ascii="Consolas" w:hAnsi="Consolas"/>
@@ -5150,7 +4815,6 @@
         </w:rPr>
         <w:t>FromQuery</w:t>
       </w:r>
-      <w:proofErr w:type="spellEnd"/>
       <w:r>
         <w:rPr>
           <w:rFonts w:ascii="Consolas" w:hAnsi="Consolas"/>
@@ -5161,7 +4825,6 @@
         </w:rPr>
         <w:t xml:space="preserve">] </w:t>
       </w:r>
-      <w:proofErr w:type="spellStart"/>
       <w:r>
         <w:rPr>
           <w:rFonts w:ascii="Consolas" w:hAnsi="Consolas"/>
@@ -5172,7 +4835,6 @@
         </w:rPr>
         <w:t>CommentQueryObject</w:t>
       </w:r>
-      <w:proofErr w:type="spellEnd"/>
       <w:r>
         <w:rPr>
           <w:rFonts w:ascii="Consolas" w:hAnsi="Consolas"/>
@@ -5183,7 +4845,6 @@
         </w:rPr>
         <w:t xml:space="preserve"> </w:t>
       </w:r>
-      <w:proofErr w:type="spellStart"/>
       <w:r>
         <w:rPr>
           <w:rFonts w:ascii="Consolas" w:hAnsi="Consolas"/>
@@ -5194,7 +4855,6 @@
         </w:rPr>
         <w:t>queryObject</w:t>
       </w:r>
-      <w:proofErr w:type="spellEnd"/>
       <w:r>
         <w:rPr>
           <w:rFonts w:ascii="Consolas" w:hAnsi="Consolas"/>
@@ -5215,14 +4875,16 @@
           <w:color w:val="D4D4D4"/>
           <w:sz w:val="21"/>
           <w:szCs w:val="21"/>
-        </w:rPr>
-      </w:pPr>
-      <w:r>
-        <w:rPr>
-          <w:rFonts w:ascii="Consolas" w:hAnsi="Consolas"/>
-          <w:color w:val="D4D4D4"/>
-          <w:sz w:val="21"/>
-          <w:szCs w:val="21"/>
+          <w:lang w:val="en-US"/>
+        </w:rPr>
+      </w:pPr>
+      <w:r>
+        <w:rPr>
+          <w:rFonts w:ascii="Consolas" w:hAnsi="Consolas"/>
+          <w:color w:val="D4D4D4"/>
+          <w:sz w:val="21"/>
+          <w:szCs w:val="21"/>
+          <w:lang w:val="en-US"/>
         </w:rPr>
         <w:t>{</w:t>
       </w:r>
@@ -5236,14 +4898,16 @@
           <w:color w:val="D4D4D4"/>
           <w:sz w:val="21"/>
           <w:szCs w:val="21"/>
-        </w:rPr>
-      </w:pPr>
-      <w:r>
-        <w:rPr>
-          <w:rFonts w:ascii="Consolas" w:hAnsi="Consolas"/>
-          <w:color w:val="D4D4D4"/>
-          <w:sz w:val="21"/>
-          <w:szCs w:val="21"/>
+          <w:lang w:val="en-US"/>
+        </w:rPr>
+      </w:pPr>
+      <w:r>
+        <w:rPr>
+          <w:rFonts w:ascii="Consolas" w:hAnsi="Consolas"/>
+          <w:color w:val="D4D4D4"/>
+          <w:sz w:val="21"/>
+          <w:szCs w:val="21"/>
+          <w:lang w:val="en-US"/>
         </w:rPr>
         <w:t>    ...</w:t>
       </w:r>
@@ -5257,14 +4921,16 @@
           <w:color w:val="D4D4D4"/>
           <w:sz w:val="21"/>
           <w:szCs w:val="21"/>
-        </w:rPr>
-      </w:pPr>
-      <w:r>
-        <w:rPr>
-          <w:rFonts w:ascii="Consolas" w:hAnsi="Consolas"/>
-          <w:color w:val="D4D4D4"/>
-          <w:sz w:val="21"/>
-          <w:szCs w:val="21"/>
+          <w:lang w:val="en-US"/>
+        </w:rPr>
+      </w:pPr>
+      <w:r>
+        <w:rPr>
+          <w:rFonts w:ascii="Consolas" w:hAnsi="Consolas"/>
+          <w:color w:val="D4D4D4"/>
+          <w:sz w:val="21"/>
+          <w:szCs w:val="21"/>
+          <w:lang w:val="en-US"/>
         </w:rPr>
         <w:t>}</w:t>
       </w:r>
@@ -5278,6 +4944,7 @@
           <w:color w:val="D4D4D4"/>
           <w:sz w:val="21"/>
           <w:szCs w:val="21"/>
+          <w:lang w:val="en-US"/>
         </w:rPr>
       </w:pPr>
     </w:p>
@@ -5290,18 +4957,19 @@
           <w:color w:val="D4D4D4"/>
           <w:sz w:val="21"/>
           <w:szCs w:val="21"/>
-        </w:rPr>
-      </w:pPr>
-      <w:r>
-        <w:rPr>
-          <w:rFonts w:ascii="Consolas" w:hAnsi="Consolas"/>
-          <w:color w:val="D4D4D4"/>
-          <w:sz w:val="21"/>
-          <w:szCs w:val="21"/>
+          <w:lang w:val="en-US"/>
+        </w:rPr>
+      </w:pPr>
+      <w:r>
+        <w:rPr>
+          <w:rFonts w:ascii="Consolas" w:hAnsi="Consolas"/>
+          <w:color w:val="D4D4D4"/>
+          <w:sz w:val="21"/>
+          <w:szCs w:val="21"/>
+          <w:lang w:val="en-US"/>
         </w:rPr>
         <w:t>[</w:t>
       </w:r>
-      <w:proofErr w:type="spellStart"/>
       <w:r>
         <w:rPr>
           <w:rFonts w:ascii="Consolas" w:hAnsi="Consolas"/>
@@ -5312,13 +4980,13 @@
         </w:rPr>
         <w:t>HttpPut</w:t>
       </w:r>
-      <w:proofErr w:type="spellEnd"/>
-      <w:r>
-        <w:rPr>
-          <w:rFonts w:ascii="Consolas" w:hAnsi="Consolas"/>
-          <w:color w:val="D4D4D4"/>
-          <w:sz w:val="21"/>
-          <w:szCs w:val="21"/>
+      <w:r>
+        <w:rPr>
+          <w:rFonts w:ascii="Consolas" w:hAnsi="Consolas"/>
+          <w:color w:val="D4D4D4"/>
+          <w:sz w:val="21"/>
+          <w:szCs w:val="21"/>
+          <w:lang w:val="en-US"/>
         </w:rPr>
         <w:t>(</w:t>
       </w:r>
@@ -5328,6 +4996,7 @@
           <w:color w:val="CE9178"/>
           <w:sz w:val="21"/>
           <w:szCs w:val="21"/>
+          <w:lang w:val="en-US"/>
         </w:rPr>
         <w:t>"{</w:t>
       </w:r>
@@ -5347,6 +5016,7 @@
           <w:color w:val="CE9178"/>
           <w:sz w:val="21"/>
           <w:szCs w:val="21"/>
+          <w:lang w:val="en-US"/>
         </w:rPr>
         <w:t>:</w:t>
       </w:r>
@@ -5366,6 +5036,7 @@
           <w:color w:val="CE9178"/>
           <w:sz w:val="21"/>
           <w:szCs w:val="21"/>
+          <w:lang w:val="en-US"/>
         </w:rPr>
         <w:t>}"</w:t>
       </w:r>
@@ -5375,6 +5046,7 @@
           <w:color w:val="D4D4D4"/>
           <w:sz w:val="21"/>
           <w:szCs w:val="21"/>
+          <w:lang w:val="en-US"/>
         </w:rPr>
         <w:t>)]</w:t>
       </w:r>
@@ -5399,7 +5071,6 @@
           <w:szCs w:val="21"/>
           <w:lang w:val="en-US"/>
         </w:rPr>
-        <w:lastRenderedPageBreak/>
         <w:t>public</w:t>
       </w:r>
       <w:r>
@@ -5452,7 +5123,6 @@
         </w:rPr>
         <w:t>&lt;</w:t>
       </w:r>
-      <w:proofErr w:type="spellStart"/>
       <w:r>
         <w:rPr>
           <w:rFonts w:ascii="Consolas" w:hAnsi="Consolas"/>
@@ -5463,7 +5133,6 @@
         </w:rPr>
         <w:t>IActionResult</w:t>
       </w:r>
-      <w:proofErr w:type="spellEnd"/>
       <w:r>
         <w:rPr>
           <w:rFonts w:ascii="Consolas" w:hAnsi="Consolas"/>
@@ -5494,7 +5163,6 @@
         </w:rPr>
         <w:t>([</w:t>
       </w:r>
-      <w:proofErr w:type="spellStart"/>
       <w:r>
         <w:rPr>
           <w:rFonts w:ascii="Consolas" w:hAnsi="Consolas"/>
@@ -5505,7 +5173,6 @@
         </w:rPr>
         <w:t>FromRoute</w:t>
       </w:r>
-      <w:proofErr w:type="spellEnd"/>
       <w:r>
         <w:rPr>
           <w:rFonts w:ascii="Consolas" w:hAnsi="Consolas"/>
@@ -5556,7 +5223,6 @@
         </w:rPr>
         <w:t>, [</w:t>
       </w:r>
-      <w:proofErr w:type="spellStart"/>
       <w:r>
         <w:rPr>
           <w:rFonts w:ascii="Consolas" w:hAnsi="Consolas"/>
@@ -5567,7 +5233,6 @@
         </w:rPr>
         <w:t>FromBody</w:t>
       </w:r>
-      <w:proofErr w:type="spellEnd"/>
       <w:r>
         <w:rPr>
           <w:rFonts w:ascii="Consolas" w:hAnsi="Consolas"/>
@@ -5578,7 +5243,6 @@
         </w:rPr>
         <w:t xml:space="preserve">] </w:t>
       </w:r>
-      <w:proofErr w:type="spellStart"/>
       <w:r>
         <w:rPr>
           <w:rFonts w:ascii="Consolas" w:hAnsi="Consolas"/>
@@ -5589,7 +5253,6 @@
         </w:rPr>
         <w:t>UpdateCommentRequestDto</w:t>
       </w:r>
-      <w:proofErr w:type="spellEnd"/>
       <w:r>
         <w:rPr>
           <w:rFonts w:ascii="Consolas" w:hAnsi="Consolas"/>
@@ -5600,7 +5263,6 @@
         </w:rPr>
         <w:t xml:space="preserve"> </w:t>
       </w:r>
-      <w:proofErr w:type="spellStart"/>
       <w:r>
         <w:rPr>
           <w:rFonts w:ascii="Consolas" w:hAnsi="Consolas"/>
@@ -5611,7 +5273,6 @@
         </w:rPr>
         <w:t>updateDto</w:t>
       </w:r>
-      <w:proofErr w:type="spellEnd"/>
       <w:r>
         <w:rPr>
           <w:rFonts w:ascii="Consolas" w:hAnsi="Consolas"/>
@@ -5697,104 +5358,48 @@
         <w:rPr>
           <w:rStyle w:val="af2"/>
         </w:rPr>
-        <w:t>[</w:t>
-      </w:r>
-      <w:proofErr w:type="spellStart"/>
+        <w:t>[FromRoute]</w:t>
+      </w:r>
+      <w:r>
+        <w:t xml:space="preserve">, </w:t>
+      </w:r>
       <w:r>
         <w:rPr>
           <w:rStyle w:val="af2"/>
         </w:rPr>
-        <w:t>FromRoute</w:t>
-      </w:r>
-      <w:proofErr w:type="spellEnd"/>
+        <w:t>[FromQuery]</w:t>
+      </w:r>
+      <w:r>
+        <w:t xml:space="preserve"> и </w:t>
+      </w:r>
       <w:r>
         <w:rPr>
           <w:rStyle w:val="af2"/>
         </w:rPr>
-        <w:t>]</w:t>
-      </w:r>
-      <w:r>
-        <w:t xml:space="preserve">, </w:t>
+        <w:t>[FromBody]</w:t>
+      </w:r>
+      <w:r>
+        <w:t>, которые управляют способом передачи параметров в методы контроллера.</w:t>
+      </w:r>
+      <w:r>
+        <w:t xml:space="preserve"> </w:t>
+      </w:r>
+    </w:p>
+    <w:p>
+      <w:pPr>
+        <w:pStyle w:val="a4"/>
+      </w:pPr>
+      <w:r>
+        <w:t>В приведенных выше методах</w:t>
+      </w:r>
+      <w:r>
+        <w:t xml:space="preserve"> наблюдается тонкая настройка атрибутов маршрутизации, позволяющая разделить источники данных, передаваемых клиентом. Например, метод получения всех комментариев использует атрибут </w:t>
       </w:r>
       <w:r>
         <w:rPr>
           <w:rStyle w:val="af2"/>
         </w:rPr>
-        <w:t>[</w:t>
-      </w:r>
-      <w:proofErr w:type="spellStart"/>
-      <w:r>
-        <w:rPr>
-          <w:rStyle w:val="af2"/>
-        </w:rPr>
-        <w:t>FromQuery</w:t>
-      </w:r>
-      <w:proofErr w:type="spellEnd"/>
-      <w:r>
-        <w:rPr>
-          <w:rStyle w:val="af2"/>
-        </w:rPr>
-        <w:t>]</w:t>
-      </w:r>
-      <w:r>
-        <w:t xml:space="preserve"> и </w:t>
-      </w:r>
-      <w:r>
-        <w:rPr>
-          <w:rStyle w:val="af2"/>
-        </w:rPr>
-        <w:t>[</w:t>
-      </w:r>
-      <w:proofErr w:type="spellStart"/>
-      <w:r>
-        <w:rPr>
-          <w:rStyle w:val="af2"/>
-        </w:rPr>
-        <w:t>FromBody</w:t>
-      </w:r>
-      <w:proofErr w:type="spellEnd"/>
-      <w:r>
-        <w:rPr>
-          <w:rStyle w:val="af2"/>
-        </w:rPr>
-        <w:t>]</w:t>
-      </w:r>
-      <w:r>
-        <w:t>, которые управляют способом передачи параметров в методы контроллера.</w:t>
-      </w:r>
-      <w:r>
-        <w:t xml:space="preserve"> </w:t>
-      </w:r>
-    </w:p>
-    <w:p>
-      <w:pPr>
-        <w:pStyle w:val="a4"/>
-      </w:pPr>
-      <w:r>
-        <w:t>В приведенных выше методах</w:t>
-      </w:r>
-      <w:r>
-        <w:t xml:space="preserve"> наблюдается тонкая настройка атрибутов маршрутизации, позволяющая разделить источники данных, передаваемых клиентом. Например, метод получения всех комментариев использует атрибут </w:t>
-      </w:r>
-      <w:r>
-        <w:rPr>
-          <w:rStyle w:val="af2"/>
-        </w:rPr>
-        <w:t>[</w:t>
-      </w:r>
-      <w:proofErr w:type="spellStart"/>
-      <w:r>
-        <w:rPr>
-          <w:rStyle w:val="af2"/>
-        </w:rPr>
-        <w:t>FromQuery</w:t>
-      </w:r>
-      <w:proofErr w:type="spellEnd"/>
-      <w:r>
-        <w:rPr>
-          <w:rStyle w:val="af2"/>
-        </w:rPr>
-        <w:t>]</w:t>
+        <w:t>[FromQuery]</w:t>
       </w:r>
       <w:r>
         <w:t xml:space="preserve"> для объекта запроса, что дает возможность извлекать параметры непосредственно из строки запроса. Такой подход особенно полезен для реализации фильтрации, пагинации или сортировки, поскольку параметры могут быть переданы динамически через URL, не затрагивая основное тело запроса</w:t>
@@ -5844,6 +5449,7 @@
       </w:pPr>
       <w:r>
         <w:rPr>
+          <w:noProof/>
           <w:lang w:val="en-US"/>
         </w:rPr>
         <w:drawing>
@@ -5907,6 +5513,9 @@
         <w:t>5</w:t>
       </w:r>
       <w:r>
+        <w:rPr>
+          <w:noProof/>
+        </w:rPr>
         <w:fldChar w:fldCharType="end"/>
       </w:r>
       <w:r>
@@ -5948,71 +5557,25 @@
         <w:rPr>
           <w:rStyle w:val="af2"/>
         </w:rPr>
-        <w:t>[</w:t>
-      </w:r>
-      <w:proofErr w:type="spellStart"/>
+        <w:t>[FromRoute]</w:t>
+      </w:r>
+      <w:r>
+        <w:t xml:space="preserve"> для извлечения числового идентификатора, который задается ограничением </w:t>
+      </w:r>
       <w:r>
         <w:rPr>
           <w:rStyle w:val="af2"/>
         </w:rPr>
-        <w:t>FromRoute</w:t>
-      </w:r>
-      <w:proofErr w:type="spellEnd"/>
+        <w:t>{id:int}</w:t>
+      </w:r>
+      <w:r>
+        <w:t xml:space="preserve"> в маршруте, и </w:t>
+      </w:r>
       <w:r>
         <w:rPr>
           <w:rStyle w:val="af2"/>
         </w:rPr>
-        <w:t>]</w:t>
-      </w:r>
-      <w:r>
-        <w:t xml:space="preserve"> для извлечения числового идентификатора, который </w:t>
-      </w:r>
-      <w:r>
-        <w:lastRenderedPageBreak/>
-        <w:t xml:space="preserve">задается ограничением </w:t>
-      </w:r>
-      <w:r>
-        <w:rPr>
-          <w:rStyle w:val="af2"/>
-        </w:rPr>
-        <w:t>{</w:t>
-      </w:r>
-      <w:proofErr w:type="spellStart"/>
-      <w:r>
-        <w:rPr>
-          <w:rStyle w:val="af2"/>
-        </w:rPr>
-        <w:t>id:int</w:t>
-      </w:r>
-      <w:proofErr w:type="spellEnd"/>
-      <w:r>
-        <w:rPr>
-          <w:rStyle w:val="af2"/>
-        </w:rPr>
-        <w:t>}</w:t>
-      </w:r>
-      <w:r>
-        <w:t xml:space="preserve"> в маршруте, и </w:t>
-      </w:r>
-      <w:r>
-        <w:rPr>
-          <w:rStyle w:val="af2"/>
-        </w:rPr>
-        <w:t>[</w:t>
-      </w:r>
-      <w:proofErr w:type="spellStart"/>
-      <w:r>
-        <w:rPr>
-          <w:rStyle w:val="af2"/>
-        </w:rPr>
-        <w:t>FromBody</w:t>
-      </w:r>
-      <w:proofErr w:type="spellEnd"/>
-      <w:r>
-        <w:rPr>
-          <w:rStyle w:val="af2"/>
-        </w:rPr>
-        <w:t>]</w:t>
+        <w:t>[FromBody]</w:t>
       </w:r>
       <w:r>
         <w:t xml:space="preserve"> для получения данных обновления, переданных в теле HTTP-запроса. Это четкое разделение источников данных позволяет не только обеспечить корректную обработку каждого отдельного параметра, но и способствует повышению безопасности, исключая возможность подмены данных, полученных из URL, и не</w:t>
@@ -6041,67 +5604,32 @@
       <w:pPr>
         <w:pStyle w:val="a3"/>
         <w:jc w:val="right"/>
-        <w:rPr>
-          <w:lang w:val="en-US"/>
-        </w:rPr>
       </w:pPr>
       <w:r>
         <w:t>Листинг</w:t>
       </w:r>
       <w:r>
-        <w:rPr>
-          <w:lang w:val="en-US"/>
-        </w:rPr>
+        <w:t xml:space="preserve"> 5. </w:t>
+      </w:r>
+      <w:r>
+        <w:t>Листинг</w:t>
+      </w:r>
+      <w:r>
         <w:t xml:space="preserve"> </w:t>
       </w:r>
       <w:r>
-        <w:rPr>
-          <w:lang w:val="en-US"/>
-        </w:rPr>
-        <w:t>5</w:t>
-      </w:r>
-      <w:r>
-        <w:rPr>
-          <w:lang w:val="en-US"/>
-        </w:rPr>
-        <w:t>.</w:t>
-      </w:r>
-      <w:r>
-        <w:rPr>
-          <w:lang w:val="en-US"/>
-        </w:rPr>
+        <w:t>контроллера</w:t>
+      </w:r>
+      <w:r>
         <w:t xml:space="preserve"> </w:t>
       </w:r>
       <w:r>
-        <w:t>Листинг</w:t>
-      </w:r>
-      <w:r>
-        <w:rPr>
-          <w:lang w:val="en-US"/>
-        </w:rPr>
-        <w:t xml:space="preserve"> </w:t>
-      </w:r>
-      <w:r>
-        <w:t>контроллера</w:t>
-      </w:r>
-      <w:r>
-        <w:rPr>
-          <w:lang w:val="en-US"/>
-        </w:rPr>
-        <w:t xml:space="preserve"> </w:t>
-      </w:r>
-      <w:proofErr w:type="spellStart"/>
-      <w:r>
         <w:rPr>
           <w:lang w:val="en-US"/>
         </w:rPr>
         <w:t>CommentController</w:t>
       </w:r>
-      <w:proofErr w:type="spellEnd"/>
-      <w:r>
-        <w:rPr>
-          <w:lang w:val="en-US"/>
-        </w:rPr>
+      <w:r>
         <w:t>.</w:t>
       </w:r>
     </w:p>
@@ -6137,7 +5665,6 @@
         </w:rPr>
         <w:t xml:space="preserve"> </w:t>
       </w:r>
-      <w:proofErr w:type="spellStart"/>
       <w:proofErr w:type="gramStart"/>
       <w:r>
         <w:rPr>
@@ -6159,7 +5686,6 @@
         </w:rPr>
         <w:t>.Dtos.Comment</w:t>
       </w:r>
-      <w:proofErr w:type="spellEnd"/>
       <w:proofErr w:type="gramEnd"/>
       <w:r>
         <w:rPr>
@@ -6204,7 +5730,6 @@
         </w:rPr>
         <w:t xml:space="preserve"> </w:t>
       </w:r>
-      <w:proofErr w:type="spellStart"/>
       <w:proofErr w:type="gramStart"/>
       <w:r>
         <w:rPr>
@@ -6226,7 +5751,6 @@
         </w:rPr>
         <w:t>.Extensions</w:t>
       </w:r>
-      <w:proofErr w:type="spellEnd"/>
       <w:proofErr w:type="gramEnd"/>
       <w:r>
         <w:rPr>
@@ -6271,7 +5795,6 @@
         </w:rPr>
         <w:t xml:space="preserve"> </w:t>
       </w:r>
-      <w:proofErr w:type="spellStart"/>
       <w:proofErr w:type="gramStart"/>
       <w:r>
         <w:rPr>
@@ -6293,7 +5816,6 @@
         </w:rPr>
         <w:t>.Helpers</w:t>
       </w:r>
-      <w:proofErr w:type="spellEnd"/>
       <w:proofErr w:type="gramEnd"/>
       <w:r>
         <w:rPr>
@@ -6338,7 +5860,6 @@
         </w:rPr>
         <w:t xml:space="preserve"> </w:t>
       </w:r>
-      <w:proofErr w:type="spellStart"/>
       <w:proofErr w:type="gramStart"/>
       <w:r>
         <w:rPr>
@@ -6360,7 +5881,6 @@
         </w:rPr>
         <w:t>.Interfaces</w:t>
       </w:r>
-      <w:proofErr w:type="spellEnd"/>
       <w:proofErr w:type="gramEnd"/>
       <w:r>
         <w:rPr>
@@ -6405,7 +5925,6 @@
         </w:rPr>
         <w:t xml:space="preserve"> </w:t>
       </w:r>
-      <w:proofErr w:type="spellStart"/>
       <w:proofErr w:type="gramStart"/>
       <w:r>
         <w:rPr>
@@ -6427,7 +5946,6 @@
         </w:rPr>
         <w:t>.Mappers</w:t>
       </w:r>
-      <w:proofErr w:type="spellEnd"/>
       <w:proofErr w:type="gramEnd"/>
       <w:r>
         <w:rPr>
@@ -6472,7 +5990,6 @@
         </w:rPr>
         <w:t xml:space="preserve"> </w:t>
       </w:r>
-      <w:proofErr w:type="spellStart"/>
       <w:proofErr w:type="gramStart"/>
       <w:r>
         <w:rPr>
@@ -6494,7 +6011,6 @@
         </w:rPr>
         <w:t>.Models</w:t>
       </w:r>
-      <w:proofErr w:type="spellEnd"/>
       <w:proofErr w:type="gramEnd"/>
       <w:r>
         <w:rPr>
@@ -6539,7 +6055,6 @@
         </w:rPr>
         <w:t xml:space="preserve"> </w:t>
       </w:r>
-      <w:proofErr w:type="spellStart"/>
       <w:proofErr w:type="gramStart"/>
       <w:r>
         <w:rPr>
@@ -6561,7 +6076,6 @@
         </w:rPr>
         <w:t>.AspNetCore.Authorization</w:t>
       </w:r>
-      <w:proofErr w:type="spellEnd"/>
       <w:proofErr w:type="gramEnd"/>
       <w:r>
         <w:rPr>
@@ -6606,7 +6120,6 @@
         </w:rPr>
         <w:t xml:space="preserve"> </w:t>
       </w:r>
-      <w:proofErr w:type="spellStart"/>
       <w:proofErr w:type="gramStart"/>
       <w:r>
         <w:rPr>
@@ -6628,7 +6141,6 @@
         </w:rPr>
         <w:t>.AspNetCore.Identity</w:t>
       </w:r>
-      <w:proofErr w:type="spellEnd"/>
       <w:proofErr w:type="gramEnd"/>
       <w:r>
         <w:rPr>
@@ -6673,7 +6185,6 @@
         </w:rPr>
         <w:t xml:space="preserve"> </w:t>
       </w:r>
-      <w:proofErr w:type="spellStart"/>
       <w:proofErr w:type="gramStart"/>
       <w:r>
         <w:rPr>
@@ -6695,7 +6206,6 @@
         </w:rPr>
         <w:t>.AspNetCore.Mvc</w:t>
       </w:r>
-      <w:proofErr w:type="spellEnd"/>
       <w:proofErr w:type="gramEnd"/>
       <w:r>
         <w:rPr>
@@ -6753,7 +6263,6 @@
         </w:rPr>
         <w:t xml:space="preserve"> </w:t>
       </w:r>
-      <w:proofErr w:type="spellStart"/>
       <w:proofErr w:type="gramStart"/>
       <w:r>
         <w:rPr>
@@ -6785,7 +6294,6 @@
         </w:rPr>
         <w:t>Controllers</w:t>
       </w:r>
-      <w:proofErr w:type="spellEnd"/>
       <w:proofErr w:type="gramEnd"/>
     </w:p>
     <w:p>
@@ -6861,29 +6369,7 @@
           <w:szCs w:val="21"/>
           <w:lang w:val="en-US"/>
         </w:rPr>
-        <w:t>"</w:t>
-      </w:r>
-      <w:proofErr w:type="spellStart"/>
-      <w:r>
-        <w:rPr>
-          <w:rFonts w:ascii="Consolas" w:hAnsi="Consolas"/>
-          <w:color w:val="CE9178"/>
-          <w:sz w:val="21"/>
-          <w:szCs w:val="21"/>
-          <w:lang w:val="en-US"/>
-        </w:rPr>
-        <w:t>api</w:t>
-      </w:r>
-      <w:proofErr w:type="spellEnd"/>
-      <w:r>
-        <w:rPr>
-          <w:rFonts w:ascii="Consolas" w:hAnsi="Consolas"/>
-          <w:color w:val="CE9178"/>
-          <w:sz w:val="21"/>
-          <w:szCs w:val="21"/>
-          <w:lang w:val="en-US"/>
-        </w:rPr>
-        <w:t>/[controller]"</w:t>
+        <w:t>"api/[controller]"</w:t>
       </w:r>
       <w:r>
         <w:rPr>
@@ -6918,7 +6404,6 @@
         </w:rPr>
         <w:t>    [</w:t>
       </w:r>
-      <w:proofErr w:type="spellStart"/>
       <w:r>
         <w:rPr>
           <w:rFonts w:ascii="Consolas" w:hAnsi="Consolas"/>
@@ -6929,7 +6414,6 @@
         </w:rPr>
         <w:t>ApiController</w:t>
       </w:r>
-      <w:proofErr w:type="spellEnd"/>
       <w:r>
         <w:rPr>
           <w:rFonts w:ascii="Consolas" w:hAnsi="Consolas"/>
@@ -7003,7 +6487,6 @@
         </w:rPr>
         <w:t xml:space="preserve"> </w:t>
       </w:r>
-      <w:proofErr w:type="spellStart"/>
       <w:proofErr w:type="gramStart"/>
       <w:r>
         <w:rPr>
@@ -7015,7 +6498,6 @@
         </w:rPr>
         <w:t>CommentController</w:t>
       </w:r>
-      <w:proofErr w:type="spellEnd"/>
       <w:r>
         <w:rPr>
           <w:rFonts w:ascii="Consolas" w:hAnsi="Consolas"/>
@@ -7037,7 +6519,6 @@
         </w:rPr>
         <w:t xml:space="preserve"> </w:t>
       </w:r>
-      <w:proofErr w:type="spellStart"/>
       <w:r>
         <w:rPr>
           <w:rFonts w:ascii="Consolas" w:hAnsi="Consolas"/>
@@ -7048,7 +6529,6 @@
         </w:rPr>
         <w:t>ControllerBase</w:t>
       </w:r>
-      <w:proofErr w:type="spellEnd"/>
     </w:p>
     <w:p>
       <w:pPr>
@@ -7115,7 +6595,6 @@
         </w:rPr>
         <w:t xml:space="preserve"> </w:t>
       </w:r>
-      <w:proofErr w:type="spellStart"/>
       <w:r>
         <w:rPr>
           <w:rFonts w:ascii="Consolas" w:hAnsi="Consolas"/>
@@ -7126,7 +6605,6 @@
         </w:rPr>
         <w:t>readonly</w:t>
       </w:r>
-      <w:proofErr w:type="spellEnd"/>
       <w:r>
         <w:rPr>
           <w:rFonts w:ascii="Consolas" w:hAnsi="Consolas"/>
@@ -7137,7 +6615,6 @@
         </w:rPr>
         <w:t xml:space="preserve"> </w:t>
       </w:r>
-      <w:proofErr w:type="spellStart"/>
       <w:r>
         <w:rPr>
           <w:rFonts w:ascii="Consolas" w:hAnsi="Consolas"/>
@@ -7148,7 +6625,6 @@
         </w:rPr>
         <w:t>ICommentRepository</w:t>
       </w:r>
-      <w:proofErr w:type="spellEnd"/>
       <w:r>
         <w:rPr>
           <w:rFonts w:ascii="Consolas" w:hAnsi="Consolas"/>
@@ -7167,20 +6643,8 @@
           <w:szCs w:val="21"/>
           <w:lang w:val="en-US"/>
         </w:rPr>
-        <w:t>_</w:t>
-      </w:r>
-      <w:proofErr w:type="spellStart"/>
-      <w:r>
-        <w:rPr>
-          <w:rFonts w:ascii="Consolas" w:hAnsi="Consolas"/>
-          <w:color w:val="9CDCFE"/>
-          <w:sz w:val="21"/>
-          <w:szCs w:val="21"/>
-          <w:lang w:val="en-US"/>
-        </w:rPr>
-        <w:t>commentRepo</w:t>
-      </w:r>
-      <w:proofErr w:type="spellEnd"/>
+        <w:t>_commentRepo</w:t>
+      </w:r>
       <w:r>
         <w:rPr>
           <w:rFonts w:ascii="Consolas" w:hAnsi="Consolas"/>
@@ -7234,7 +6698,6 @@
         </w:rPr>
         <w:t xml:space="preserve"> </w:t>
       </w:r>
-      <w:proofErr w:type="spellStart"/>
       <w:r>
         <w:rPr>
           <w:rFonts w:ascii="Consolas" w:hAnsi="Consolas"/>
@@ -7245,7 +6708,6 @@
         </w:rPr>
         <w:t>readonly</w:t>
       </w:r>
-      <w:proofErr w:type="spellEnd"/>
       <w:r>
         <w:rPr>
           <w:rFonts w:ascii="Consolas" w:hAnsi="Consolas"/>
@@ -7256,7 +6718,6 @@
         </w:rPr>
         <w:t xml:space="preserve"> </w:t>
       </w:r>
-      <w:proofErr w:type="spellStart"/>
       <w:r>
         <w:rPr>
           <w:rFonts w:ascii="Consolas" w:hAnsi="Consolas"/>
@@ -7267,7 +6728,6 @@
         </w:rPr>
         <w:t>IStockRepository</w:t>
       </w:r>
-      <w:proofErr w:type="spellEnd"/>
       <w:r>
         <w:rPr>
           <w:rFonts w:ascii="Consolas" w:hAnsi="Consolas"/>
@@ -7286,20 +6746,8 @@
           <w:szCs w:val="21"/>
           <w:lang w:val="en-US"/>
         </w:rPr>
-        <w:t>_</w:t>
-      </w:r>
-      <w:proofErr w:type="spellStart"/>
-      <w:r>
-        <w:rPr>
-          <w:rFonts w:ascii="Consolas" w:hAnsi="Consolas"/>
-          <w:color w:val="9CDCFE"/>
-          <w:sz w:val="21"/>
-          <w:szCs w:val="21"/>
-          <w:lang w:val="en-US"/>
-        </w:rPr>
-        <w:t>stockRepo</w:t>
-      </w:r>
-      <w:proofErr w:type="spellEnd"/>
+        <w:t>_stockRepo</w:t>
+      </w:r>
       <w:r>
         <w:rPr>
           <w:rFonts w:ascii="Consolas" w:hAnsi="Consolas"/>
@@ -7353,7 +6801,6 @@
         </w:rPr>
         <w:t xml:space="preserve"> </w:t>
       </w:r>
-      <w:proofErr w:type="spellStart"/>
       <w:r>
         <w:rPr>
           <w:rFonts w:ascii="Consolas" w:hAnsi="Consolas"/>
@@ -7364,7 +6811,6 @@
         </w:rPr>
         <w:t>readonly</w:t>
       </w:r>
-      <w:proofErr w:type="spellEnd"/>
       <w:r>
         <w:rPr>
           <w:rFonts w:ascii="Consolas" w:hAnsi="Consolas"/>
@@ -7375,7 +6821,6 @@
         </w:rPr>
         <w:t xml:space="preserve"> </w:t>
       </w:r>
-      <w:proofErr w:type="spellStart"/>
       <w:r>
         <w:rPr>
           <w:rFonts w:ascii="Consolas" w:hAnsi="Consolas"/>
@@ -7386,7 +6831,6 @@
         </w:rPr>
         <w:t>UserManager</w:t>
       </w:r>
-      <w:proofErr w:type="spellEnd"/>
       <w:r>
         <w:rPr>
           <w:rFonts w:ascii="Consolas" w:hAnsi="Consolas"/>
@@ -7397,7 +6841,6 @@
         </w:rPr>
         <w:t>&lt;</w:t>
       </w:r>
-      <w:proofErr w:type="spellStart"/>
       <w:r>
         <w:rPr>
           <w:rFonts w:ascii="Consolas" w:hAnsi="Consolas"/>
@@ -7408,7 +6851,6 @@
         </w:rPr>
         <w:t>AppUser</w:t>
       </w:r>
-      <w:proofErr w:type="spellEnd"/>
       <w:r>
         <w:rPr>
           <w:rFonts w:ascii="Consolas" w:hAnsi="Consolas"/>
@@ -7427,20 +6869,8 @@
           <w:szCs w:val="21"/>
           <w:lang w:val="en-US"/>
         </w:rPr>
-        <w:t>_</w:t>
-      </w:r>
-      <w:proofErr w:type="spellStart"/>
-      <w:r>
-        <w:rPr>
-          <w:rFonts w:ascii="Consolas" w:hAnsi="Consolas"/>
-          <w:color w:val="9CDCFE"/>
-          <w:sz w:val="21"/>
-          <w:szCs w:val="21"/>
-          <w:lang w:val="en-US"/>
-        </w:rPr>
-        <w:t>userManager</w:t>
-      </w:r>
-      <w:proofErr w:type="spellEnd"/>
+        <w:t>_userManager</w:t>
+      </w:r>
       <w:r>
         <w:rPr>
           <w:rFonts w:ascii="Consolas" w:hAnsi="Consolas"/>
@@ -7494,7 +6924,6 @@
         </w:rPr>
         <w:t xml:space="preserve"> </w:t>
       </w:r>
-      <w:proofErr w:type="spellStart"/>
       <w:r>
         <w:rPr>
           <w:rFonts w:ascii="Consolas" w:hAnsi="Consolas"/>
@@ -7505,7 +6934,6 @@
         </w:rPr>
         <w:t>readonly</w:t>
       </w:r>
-      <w:proofErr w:type="spellEnd"/>
       <w:r>
         <w:rPr>
           <w:rFonts w:ascii="Consolas" w:hAnsi="Consolas"/>
@@ -7516,7 +6944,6 @@
         </w:rPr>
         <w:t xml:space="preserve"> </w:t>
       </w:r>
-      <w:proofErr w:type="spellStart"/>
       <w:r>
         <w:rPr>
           <w:rFonts w:ascii="Consolas" w:hAnsi="Consolas"/>
@@ -7527,7 +6954,6 @@
         </w:rPr>
         <w:t>IFMPService</w:t>
       </w:r>
-      <w:proofErr w:type="spellEnd"/>
       <w:r>
         <w:rPr>
           <w:rFonts w:ascii="Consolas" w:hAnsi="Consolas"/>
@@ -7546,20 +6972,8 @@
           <w:szCs w:val="21"/>
           <w:lang w:val="en-US"/>
         </w:rPr>
-        <w:t>_</w:t>
-      </w:r>
-      <w:proofErr w:type="spellStart"/>
-      <w:r>
-        <w:rPr>
-          <w:rFonts w:ascii="Consolas" w:hAnsi="Consolas"/>
-          <w:color w:val="9CDCFE"/>
-          <w:sz w:val="21"/>
-          <w:szCs w:val="21"/>
-          <w:lang w:val="en-US"/>
-        </w:rPr>
-        <w:t>fmpService</w:t>
-      </w:r>
-      <w:proofErr w:type="spellEnd"/>
+        <w:t>_fmpService</w:t>
+      </w:r>
       <w:r>
         <w:rPr>
           <w:rFonts w:ascii="Consolas" w:hAnsi="Consolas"/>
@@ -7626,7 +7040,6 @@
         </w:rPr>
         <w:t xml:space="preserve"> </w:t>
       </w:r>
-      <w:proofErr w:type="spellStart"/>
       <w:proofErr w:type="gramStart"/>
       <w:r>
         <w:rPr>
@@ -7638,7 +7051,6 @@
         </w:rPr>
         <w:t>CommentController</w:t>
       </w:r>
-      <w:proofErr w:type="spellEnd"/>
       <w:r>
         <w:rPr>
           <w:rFonts w:ascii="Consolas" w:hAnsi="Consolas"/>
@@ -7649,7 +7061,6 @@
         </w:rPr>
         <w:t>(</w:t>
       </w:r>
-      <w:proofErr w:type="spellStart"/>
       <w:proofErr w:type="gramEnd"/>
       <w:r>
         <w:rPr>
@@ -7661,7 +7072,6 @@
         </w:rPr>
         <w:t>ICommentRepository</w:t>
       </w:r>
-      <w:proofErr w:type="spellEnd"/>
       <w:r>
         <w:rPr>
           <w:rFonts w:ascii="Consolas" w:hAnsi="Consolas"/>
@@ -7672,7 +7082,6 @@
         </w:rPr>
         <w:t xml:space="preserve"> </w:t>
       </w:r>
-      <w:proofErr w:type="spellStart"/>
       <w:r>
         <w:rPr>
           <w:rFonts w:ascii="Consolas" w:hAnsi="Consolas"/>
@@ -7683,7 +7092,6 @@
         </w:rPr>
         <w:t>commentRepo</w:t>
       </w:r>
-      <w:proofErr w:type="spellEnd"/>
       <w:r>
         <w:rPr>
           <w:rFonts w:ascii="Consolas" w:hAnsi="Consolas"/>
@@ -7694,7 +7102,6 @@
         </w:rPr>
         <w:t xml:space="preserve">, </w:t>
       </w:r>
-      <w:proofErr w:type="spellStart"/>
       <w:r>
         <w:rPr>
           <w:rFonts w:ascii="Consolas" w:hAnsi="Consolas"/>
@@ -7705,7 +7112,6 @@
         </w:rPr>
         <w:t>IStockRepository</w:t>
       </w:r>
-      <w:proofErr w:type="spellEnd"/>
       <w:r>
         <w:rPr>
           <w:rFonts w:ascii="Consolas" w:hAnsi="Consolas"/>
@@ -7716,7 +7122,6 @@
         </w:rPr>
         <w:t xml:space="preserve"> </w:t>
       </w:r>
-      <w:proofErr w:type="spellStart"/>
       <w:r>
         <w:rPr>
           <w:rFonts w:ascii="Consolas" w:hAnsi="Consolas"/>
@@ -7727,7 +7132,6 @@
         </w:rPr>
         <w:t>stockRepo</w:t>
       </w:r>
-      <w:proofErr w:type="spellEnd"/>
       <w:r>
         <w:rPr>
           <w:rFonts w:ascii="Consolas" w:hAnsi="Consolas"/>
@@ -7738,7 +7142,6 @@
         </w:rPr>
         <w:t xml:space="preserve">, </w:t>
       </w:r>
-      <w:proofErr w:type="spellStart"/>
       <w:r>
         <w:rPr>
           <w:rFonts w:ascii="Consolas" w:hAnsi="Consolas"/>
@@ -7749,7 +7152,6 @@
         </w:rPr>
         <w:t>UserManager</w:t>
       </w:r>
-      <w:proofErr w:type="spellEnd"/>
       <w:r>
         <w:rPr>
           <w:rFonts w:ascii="Consolas" w:hAnsi="Consolas"/>
@@ -7760,7 +7162,6 @@
         </w:rPr>
         <w:t>&lt;</w:t>
       </w:r>
-      <w:proofErr w:type="spellStart"/>
       <w:r>
         <w:rPr>
           <w:rFonts w:ascii="Consolas" w:hAnsi="Consolas"/>
@@ -7771,7 +7172,6 @@
         </w:rPr>
         <w:t>AppUser</w:t>
       </w:r>
-      <w:proofErr w:type="spellEnd"/>
       <w:r>
         <w:rPr>
           <w:rFonts w:ascii="Consolas" w:hAnsi="Consolas"/>
@@ -7782,7 +7182,6 @@
         </w:rPr>
         <w:t xml:space="preserve">&gt; </w:t>
       </w:r>
-      <w:proofErr w:type="spellStart"/>
       <w:r>
         <w:rPr>
           <w:rFonts w:ascii="Consolas" w:hAnsi="Consolas"/>
@@ -7793,7 +7192,6 @@
         </w:rPr>
         <w:t>userManager</w:t>
       </w:r>
-      <w:proofErr w:type="spellEnd"/>
       <w:r>
         <w:rPr>
           <w:rFonts w:ascii="Consolas" w:hAnsi="Consolas"/>
@@ -7804,7 +7202,6 @@
         </w:rPr>
         <w:t xml:space="preserve">, </w:t>
       </w:r>
-      <w:proofErr w:type="spellStart"/>
       <w:r>
         <w:rPr>
           <w:rFonts w:ascii="Consolas" w:hAnsi="Consolas"/>
@@ -7815,7 +7212,6 @@
         </w:rPr>
         <w:t>IFMPService</w:t>
       </w:r>
-      <w:proofErr w:type="spellEnd"/>
       <w:r>
         <w:rPr>
           <w:rFonts w:ascii="Consolas" w:hAnsi="Consolas"/>
@@ -7826,7 +7222,6 @@
         </w:rPr>
         <w:t xml:space="preserve"> </w:t>
       </w:r>
-      <w:proofErr w:type="spellStart"/>
       <w:r>
         <w:rPr>
           <w:rFonts w:ascii="Consolas" w:hAnsi="Consolas"/>
@@ -7837,7 +7232,6 @@
         </w:rPr>
         <w:t>fmpService</w:t>
       </w:r>
-      <w:proofErr w:type="spellEnd"/>
       <w:r>
         <w:rPr>
           <w:rFonts w:ascii="Consolas" w:hAnsi="Consolas"/>
@@ -7902,9 +7296,18 @@
           <w:szCs w:val="21"/>
           <w:lang w:val="en-US"/>
         </w:rPr>
-        <w:t>_</w:t>
-      </w:r>
-      <w:proofErr w:type="spellStart"/>
+        <w:t>_commentRepo</w:t>
+      </w:r>
+      <w:r>
+        <w:rPr>
+          <w:rFonts w:ascii="Consolas" w:hAnsi="Consolas"/>
+          <w:color w:val="D4D4D4"/>
+          <w:sz w:val="21"/>
+          <w:szCs w:val="21"/>
+          <w:lang w:val="en-US"/>
+        </w:rPr>
+        <w:t xml:space="preserve"> = </w:t>
+      </w:r>
       <w:r>
         <w:rPr>
           <w:rFonts w:ascii="Consolas" w:hAnsi="Consolas"/>
@@ -7915,29 +7318,6 @@
         </w:rPr>
         <w:t>commentRepo</w:t>
       </w:r>
-      <w:proofErr w:type="spellEnd"/>
-      <w:r>
-        <w:rPr>
-          <w:rFonts w:ascii="Consolas" w:hAnsi="Consolas"/>
-          <w:color w:val="D4D4D4"/>
-          <w:sz w:val="21"/>
-          <w:szCs w:val="21"/>
-          <w:lang w:val="en-US"/>
-        </w:rPr>
-        <w:t xml:space="preserve"> = </w:t>
-      </w:r>
-      <w:proofErr w:type="spellStart"/>
-      <w:r>
-        <w:rPr>
-          <w:rFonts w:ascii="Consolas" w:hAnsi="Consolas"/>
-          <w:color w:val="9CDCFE"/>
-          <w:sz w:val="21"/>
-          <w:szCs w:val="21"/>
-          <w:lang w:val="en-US"/>
-        </w:rPr>
-        <w:t>commentRepo</w:t>
-      </w:r>
-      <w:proofErr w:type="spellEnd"/>
       <w:r>
         <w:rPr>
           <w:rFonts w:ascii="Consolas" w:hAnsi="Consolas"/>
@@ -7979,9 +7359,18 @@
           <w:szCs w:val="21"/>
           <w:lang w:val="en-US"/>
         </w:rPr>
-        <w:t>_</w:t>
-      </w:r>
-      <w:proofErr w:type="spellStart"/>
+        <w:t>_stockRepo</w:t>
+      </w:r>
+      <w:r>
+        <w:rPr>
+          <w:rFonts w:ascii="Consolas" w:hAnsi="Consolas"/>
+          <w:color w:val="D4D4D4"/>
+          <w:sz w:val="21"/>
+          <w:szCs w:val="21"/>
+          <w:lang w:val="en-US"/>
+        </w:rPr>
+        <w:t xml:space="preserve"> = </w:t>
+      </w:r>
       <w:r>
         <w:rPr>
           <w:rFonts w:ascii="Consolas" w:hAnsi="Consolas"/>
@@ -7992,29 +7381,6 @@
         </w:rPr>
         <w:t>stockRepo</w:t>
       </w:r>
-      <w:proofErr w:type="spellEnd"/>
-      <w:r>
-        <w:rPr>
-          <w:rFonts w:ascii="Consolas" w:hAnsi="Consolas"/>
-          <w:color w:val="D4D4D4"/>
-          <w:sz w:val="21"/>
-          <w:szCs w:val="21"/>
-          <w:lang w:val="en-US"/>
-        </w:rPr>
-        <w:t xml:space="preserve"> = </w:t>
-      </w:r>
-      <w:proofErr w:type="spellStart"/>
-      <w:r>
-        <w:rPr>
-          <w:rFonts w:ascii="Consolas" w:hAnsi="Consolas"/>
-          <w:color w:val="9CDCFE"/>
-          <w:sz w:val="21"/>
-          <w:szCs w:val="21"/>
-          <w:lang w:val="en-US"/>
-        </w:rPr>
-        <w:t>stockRepo</w:t>
-      </w:r>
-      <w:proofErr w:type="spellEnd"/>
       <w:r>
         <w:rPr>
           <w:rFonts w:ascii="Consolas" w:hAnsi="Consolas"/>
@@ -8056,9 +7422,18 @@
           <w:szCs w:val="21"/>
           <w:lang w:val="en-US"/>
         </w:rPr>
-        <w:t>_</w:t>
-      </w:r>
-      <w:proofErr w:type="spellStart"/>
+        <w:t>_userManager</w:t>
+      </w:r>
+      <w:r>
+        <w:rPr>
+          <w:rFonts w:ascii="Consolas" w:hAnsi="Consolas"/>
+          <w:color w:val="D4D4D4"/>
+          <w:sz w:val="21"/>
+          <w:szCs w:val="21"/>
+          <w:lang w:val="en-US"/>
+        </w:rPr>
+        <w:t xml:space="preserve"> = </w:t>
+      </w:r>
       <w:r>
         <w:rPr>
           <w:rFonts w:ascii="Consolas" w:hAnsi="Consolas"/>
@@ -8069,29 +7444,6 @@
         </w:rPr>
         <w:t>userManager</w:t>
       </w:r>
-      <w:proofErr w:type="spellEnd"/>
-      <w:r>
-        <w:rPr>
-          <w:rFonts w:ascii="Consolas" w:hAnsi="Consolas"/>
-          <w:color w:val="D4D4D4"/>
-          <w:sz w:val="21"/>
-          <w:szCs w:val="21"/>
-          <w:lang w:val="en-US"/>
-        </w:rPr>
-        <w:t xml:space="preserve"> = </w:t>
-      </w:r>
-      <w:proofErr w:type="spellStart"/>
-      <w:r>
-        <w:rPr>
-          <w:rFonts w:ascii="Consolas" w:hAnsi="Consolas"/>
-          <w:color w:val="9CDCFE"/>
-          <w:sz w:val="21"/>
-          <w:szCs w:val="21"/>
-          <w:lang w:val="en-US"/>
-        </w:rPr>
-        <w:t>userManager</w:t>
-      </w:r>
-      <w:proofErr w:type="spellEnd"/>
       <w:r>
         <w:rPr>
           <w:rFonts w:ascii="Consolas" w:hAnsi="Consolas"/>
@@ -8133,9 +7485,18 @@
           <w:szCs w:val="21"/>
           <w:lang w:val="en-US"/>
         </w:rPr>
-        <w:t>_</w:t>
-      </w:r>
-      <w:proofErr w:type="spellStart"/>
+        <w:t>_fmpService</w:t>
+      </w:r>
+      <w:r>
+        <w:rPr>
+          <w:rFonts w:ascii="Consolas" w:hAnsi="Consolas"/>
+          <w:color w:val="D4D4D4"/>
+          <w:sz w:val="21"/>
+          <w:szCs w:val="21"/>
+          <w:lang w:val="en-US"/>
+        </w:rPr>
+        <w:t xml:space="preserve"> = </w:t>
+      </w:r>
       <w:r>
         <w:rPr>
           <w:rFonts w:ascii="Consolas" w:hAnsi="Consolas"/>
@@ -8146,29 +7507,6 @@
         </w:rPr>
         <w:t>fmpService</w:t>
       </w:r>
-      <w:proofErr w:type="spellEnd"/>
-      <w:r>
-        <w:rPr>
-          <w:rFonts w:ascii="Consolas" w:hAnsi="Consolas"/>
-          <w:color w:val="D4D4D4"/>
-          <w:sz w:val="21"/>
-          <w:szCs w:val="21"/>
-          <w:lang w:val="en-US"/>
-        </w:rPr>
-        <w:t xml:space="preserve"> = </w:t>
-      </w:r>
-      <w:proofErr w:type="spellStart"/>
-      <w:r>
-        <w:rPr>
-          <w:rFonts w:ascii="Consolas" w:hAnsi="Consolas"/>
-          <w:color w:val="9CDCFE"/>
-          <w:sz w:val="21"/>
-          <w:szCs w:val="21"/>
-          <w:lang w:val="en-US"/>
-        </w:rPr>
-        <w:t>fmpService</w:t>
-      </w:r>
-      <w:proofErr w:type="spellEnd"/>
       <w:r>
         <w:rPr>
           <w:rFonts w:ascii="Consolas" w:hAnsi="Consolas"/>
@@ -8238,7 +7576,6 @@
         </w:rPr>
         <w:t>        [</w:t>
       </w:r>
-      <w:proofErr w:type="spellStart"/>
       <w:r>
         <w:rPr>
           <w:rFonts w:ascii="Consolas" w:hAnsi="Consolas"/>
@@ -8249,7 +7586,6 @@
         </w:rPr>
         <w:t>HttpGet</w:t>
       </w:r>
-      <w:proofErr w:type="spellEnd"/>
       <w:r>
         <w:rPr>
           <w:rFonts w:ascii="Consolas" w:hAnsi="Consolas"/>
@@ -8386,7 +7722,6 @@
         </w:rPr>
         <w:t>&lt;</w:t>
       </w:r>
-      <w:proofErr w:type="spellStart"/>
       <w:r>
         <w:rPr>
           <w:rFonts w:ascii="Consolas" w:hAnsi="Consolas"/>
@@ -8397,7 +7732,6 @@
         </w:rPr>
         <w:t>IActionResult</w:t>
       </w:r>
-      <w:proofErr w:type="spellEnd"/>
       <w:r>
         <w:rPr>
           <w:rFonts w:ascii="Consolas" w:hAnsi="Consolas"/>
@@ -8408,7 +7742,6 @@
         </w:rPr>
         <w:t xml:space="preserve">&gt; </w:t>
       </w:r>
-      <w:proofErr w:type="spellStart"/>
       <w:r>
         <w:rPr>
           <w:rFonts w:ascii="Consolas" w:hAnsi="Consolas"/>
@@ -8419,7 +7752,6 @@
         </w:rPr>
         <w:t>GetAll</w:t>
       </w:r>
-      <w:proofErr w:type="spellEnd"/>
       <w:r>
         <w:rPr>
           <w:rFonts w:ascii="Consolas" w:hAnsi="Consolas"/>
@@ -8430,7 +7762,6 @@
         </w:rPr>
         <w:t>([</w:t>
       </w:r>
-      <w:proofErr w:type="spellStart"/>
       <w:r>
         <w:rPr>
           <w:rFonts w:ascii="Consolas" w:hAnsi="Consolas"/>
@@ -8441,7 +7772,6 @@
         </w:rPr>
         <w:t>FromQuery</w:t>
       </w:r>
-      <w:proofErr w:type="spellEnd"/>
       <w:r>
         <w:rPr>
           <w:rFonts w:ascii="Consolas" w:hAnsi="Consolas"/>
@@ -8452,7 +7782,6 @@
         </w:rPr>
         <w:t xml:space="preserve">] </w:t>
       </w:r>
-      <w:proofErr w:type="spellStart"/>
       <w:r>
         <w:rPr>
           <w:rFonts w:ascii="Consolas" w:hAnsi="Consolas"/>
@@ -8463,7 +7792,6 @@
         </w:rPr>
         <w:t>CommentQueryObject</w:t>
       </w:r>
-      <w:proofErr w:type="spellEnd"/>
       <w:r>
         <w:rPr>
           <w:rFonts w:ascii="Consolas" w:hAnsi="Consolas"/>
@@ -8474,7 +7802,6 @@
         </w:rPr>
         <w:t xml:space="preserve"> </w:t>
       </w:r>
-      <w:proofErr w:type="spellStart"/>
       <w:r>
         <w:rPr>
           <w:rFonts w:ascii="Consolas" w:hAnsi="Consolas"/>
@@ -8485,7 +7812,6 @@
         </w:rPr>
         <w:t>queryObject</w:t>
       </w:r>
-      <w:proofErr w:type="spellEnd"/>
       <w:r>
         <w:rPr>
           <w:rFonts w:ascii="Consolas" w:hAnsi="Consolas"/>
@@ -8517,7 +7843,6 @@
           <w:szCs w:val="21"/>
           <w:lang w:val="en-US"/>
         </w:rPr>
-        <w:lastRenderedPageBreak/>
         <w:t>        {</w:t>
       </w:r>
     </w:p>
@@ -8574,7 +7899,6 @@
         </w:rPr>
         <w:t>(!</w:t>
       </w:r>
-      <w:proofErr w:type="spellStart"/>
       <w:r>
         <w:rPr>
           <w:rFonts w:ascii="Consolas" w:hAnsi="Consolas"/>
@@ -8605,7 +7929,6 @@
         </w:rPr>
         <w:t>IsValid</w:t>
       </w:r>
-      <w:proofErr w:type="spellEnd"/>
       <w:proofErr w:type="gramEnd"/>
       <w:r>
         <w:rPr>
@@ -8660,7 +7983,6 @@
         </w:rPr>
         <w:t xml:space="preserve"> </w:t>
       </w:r>
-      <w:proofErr w:type="spellStart"/>
       <w:proofErr w:type="gramStart"/>
       <w:r>
         <w:rPr>
@@ -8672,7 +7994,6 @@
         </w:rPr>
         <w:t>BadRequest</w:t>
       </w:r>
-      <w:proofErr w:type="spellEnd"/>
       <w:r>
         <w:rPr>
           <w:rFonts w:ascii="Consolas" w:hAnsi="Consolas"/>
@@ -8683,7 +8004,6 @@
         </w:rPr>
         <w:t>(</w:t>
       </w:r>
-      <w:proofErr w:type="spellStart"/>
       <w:proofErr w:type="gramEnd"/>
       <w:r>
         <w:rPr>
@@ -8695,7 +8015,6 @@
         </w:rPr>
         <w:t>ModelState</w:t>
       </w:r>
-      <w:proofErr w:type="spellEnd"/>
       <w:r>
         <w:rPr>
           <w:rFonts w:ascii="Consolas" w:hAnsi="Consolas"/>
@@ -8810,18 +8129,7 @@
           <w:szCs w:val="21"/>
           <w:lang w:val="en-US"/>
         </w:rPr>
-        <w:t>_</w:t>
-      </w:r>
-      <w:proofErr w:type="spellStart"/>
-      <w:r>
-        <w:rPr>
-          <w:rFonts w:ascii="Consolas" w:hAnsi="Consolas"/>
-          <w:color w:val="9CDCFE"/>
-          <w:sz w:val="21"/>
-          <w:szCs w:val="21"/>
-          <w:lang w:val="en-US"/>
-        </w:rPr>
-        <w:t>commentRepo</w:t>
+        <w:t>_commentRepo</w:t>
       </w:r>
       <w:r>
         <w:rPr>
@@ -8843,7 +8151,6 @@
         </w:rPr>
         <w:t>GetAllAsync</w:t>
       </w:r>
-      <w:proofErr w:type="spellEnd"/>
       <w:r>
         <w:rPr>
           <w:rFonts w:ascii="Consolas" w:hAnsi="Consolas"/>
@@ -8854,7 +8161,6 @@
         </w:rPr>
         <w:t>(</w:t>
       </w:r>
-      <w:proofErr w:type="spellStart"/>
       <w:r>
         <w:rPr>
           <w:rFonts w:ascii="Consolas" w:hAnsi="Consolas"/>
@@ -8865,7 +8171,6 @@
         </w:rPr>
         <w:t>queryObject</w:t>
       </w:r>
-      <w:proofErr w:type="spellEnd"/>
       <w:r>
         <w:rPr>
           <w:rFonts w:ascii="Consolas" w:hAnsi="Consolas"/>
@@ -8932,7 +8237,6 @@
         </w:rPr>
         <w:t xml:space="preserve"> </w:t>
       </w:r>
-      <w:proofErr w:type="spellStart"/>
       <w:r>
         <w:rPr>
           <w:rFonts w:ascii="Consolas" w:hAnsi="Consolas"/>
@@ -8943,7 +8247,6 @@
         </w:rPr>
         <w:t>commentsDto</w:t>
       </w:r>
-      <w:proofErr w:type="spellEnd"/>
       <w:r>
         <w:rPr>
           <w:rFonts w:ascii="Consolas" w:hAnsi="Consolas"/>
@@ -8954,7 +8257,6 @@
         </w:rPr>
         <w:t xml:space="preserve"> = </w:t>
       </w:r>
-      <w:proofErr w:type="spellStart"/>
       <w:proofErr w:type="gramStart"/>
       <w:r>
         <w:rPr>
@@ -8986,7 +8288,6 @@
         </w:rPr>
         <w:t>Select</w:t>
       </w:r>
-      <w:proofErr w:type="spellEnd"/>
       <w:proofErr w:type="gramEnd"/>
       <w:r>
         <w:rPr>
@@ -9038,7 +8339,6 @@
         </w:rPr>
         <w:t xml:space="preserve"> </w:t>
       </w:r>
-      <w:proofErr w:type="spellStart"/>
       <w:r>
         <w:rPr>
           <w:rFonts w:ascii="Consolas" w:hAnsi="Consolas"/>
@@ -9069,7 +8369,6 @@
         </w:rPr>
         <w:t>ToCommentDto</w:t>
       </w:r>
-      <w:proofErr w:type="spellEnd"/>
       <w:r>
         <w:rPr>
           <w:rFonts w:ascii="Consolas" w:hAnsi="Consolas"/>
@@ -9156,7 +8455,6 @@
         </w:rPr>
         <w:t>(</w:t>
       </w:r>
-      <w:proofErr w:type="spellStart"/>
       <w:r>
         <w:rPr>
           <w:rFonts w:ascii="Consolas" w:hAnsi="Consolas"/>
@@ -9167,7 +8465,6 @@
         </w:rPr>
         <w:t>commentsDto</w:t>
       </w:r>
-      <w:proofErr w:type="spellEnd"/>
       <w:r>
         <w:rPr>
           <w:rFonts w:ascii="Consolas" w:hAnsi="Consolas"/>
@@ -9237,7 +8534,6 @@
         </w:rPr>
         <w:t>        [</w:t>
       </w:r>
-      <w:proofErr w:type="spellStart"/>
       <w:r>
         <w:rPr>
           <w:rFonts w:ascii="Consolas" w:hAnsi="Consolas"/>
@@ -9248,7 +8544,6 @@
         </w:rPr>
         <w:t>HttpGet</w:t>
       </w:r>
-      <w:proofErr w:type="spellEnd"/>
       <w:r>
         <w:rPr>
           <w:rFonts w:ascii="Consolas" w:hAnsi="Consolas"/>
@@ -9267,29 +8562,7 @@
           <w:szCs w:val="21"/>
           <w:lang w:val="en-US"/>
         </w:rPr>
-        <w:t>"{</w:t>
-      </w:r>
-      <w:proofErr w:type="spellStart"/>
-      <w:r>
-        <w:rPr>
-          <w:rFonts w:ascii="Consolas" w:hAnsi="Consolas"/>
-          <w:color w:val="CE9178"/>
-          <w:sz w:val="21"/>
-          <w:szCs w:val="21"/>
-          <w:lang w:val="en-US"/>
-        </w:rPr>
-        <w:t>id:int</w:t>
-      </w:r>
-      <w:proofErr w:type="spellEnd"/>
-      <w:r>
-        <w:rPr>
-          <w:rFonts w:ascii="Consolas" w:hAnsi="Consolas"/>
-          <w:color w:val="CE9178"/>
-          <w:sz w:val="21"/>
-          <w:szCs w:val="21"/>
-          <w:lang w:val="en-US"/>
-        </w:rPr>
-        <w:t>}"</w:t>
+        <w:t>"{id:int}"</w:t>
       </w:r>
       <w:r>
         <w:rPr>
@@ -9384,7 +8657,6 @@
         </w:rPr>
         <w:t>&lt;</w:t>
       </w:r>
-      <w:proofErr w:type="spellStart"/>
       <w:r>
         <w:rPr>
           <w:rFonts w:ascii="Consolas" w:hAnsi="Consolas"/>
@@ -9395,7 +8667,6 @@
         </w:rPr>
         <w:t>IActionResult</w:t>
       </w:r>
-      <w:proofErr w:type="spellEnd"/>
       <w:r>
         <w:rPr>
           <w:rFonts w:ascii="Consolas" w:hAnsi="Consolas"/>
@@ -9406,7 +8677,6 @@
         </w:rPr>
         <w:t xml:space="preserve">&gt; </w:t>
       </w:r>
-      <w:proofErr w:type="spellStart"/>
       <w:r>
         <w:rPr>
           <w:rFonts w:ascii="Consolas" w:hAnsi="Consolas"/>
@@ -9417,7 +8687,6 @@
         </w:rPr>
         <w:t>GetById</w:t>
       </w:r>
-      <w:proofErr w:type="spellEnd"/>
       <w:r>
         <w:rPr>
           <w:rFonts w:ascii="Consolas" w:hAnsi="Consolas"/>
@@ -9428,7 +8697,6 @@
         </w:rPr>
         <w:t>([</w:t>
       </w:r>
-      <w:proofErr w:type="spellStart"/>
       <w:r>
         <w:rPr>
           <w:rFonts w:ascii="Consolas" w:hAnsi="Consolas"/>
@@ -9439,7 +8707,6 @@
         </w:rPr>
         <w:t>FromRoute</w:t>
       </w:r>
-      <w:proofErr w:type="spellEnd"/>
       <w:r>
         <w:rPr>
           <w:rFonts w:ascii="Consolas" w:hAnsi="Consolas"/>
@@ -9567,7 +8834,6 @@
         </w:rPr>
         <w:t>(!</w:t>
       </w:r>
-      <w:proofErr w:type="spellStart"/>
       <w:r>
         <w:rPr>
           <w:rFonts w:ascii="Consolas" w:hAnsi="Consolas"/>
@@ -9598,7 +8864,6 @@
         </w:rPr>
         <w:t>IsValid</w:t>
       </w:r>
-      <w:proofErr w:type="spellEnd"/>
       <w:proofErr w:type="gramEnd"/>
       <w:r>
         <w:rPr>
@@ -9653,7 +8918,6 @@
         </w:rPr>
         <w:t xml:space="preserve"> </w:t>
       </w:r>
-      <w:proofErr w:type="spellStart"/>
       <w:proofErr w:type="gramStart"/>
       <w:r>
         <w:rPr>
@@ -9665,7 +8929,6 @@
         </w:rPr>
         <w:t>BadRequest</w:t>
       </w:r>
-      <w:proofErr w:type="spellEnd"/>
       <w:r>
         <w:rPr>
           <w:rFonts w:ascii="Consolas" w:hAnsi="Consolas"/>
@@ -9676,7 +8939,6 @@
         </w:rPr>
         <w:t>(</w:t>
       </w:r>
-      <w:proofErr w:type="spellStart"/>
       <w:proofErr w:type="gramEnd"/>
       <w:r>
         <w:rPr>
@@ -9688,7 +8950,6 @@
         </w:rPr>
         <w:t>ModelState</w:t>
       </w:r>
-      <w:proofErr w:type="spellEnd"/>
       <w:r>
         <w:rPr>
           <w:rFonts w:ascii="Consolas" w:hAnsi="Consolas"/>
@@ -9803,18 +9064,7 @@
           <w:szCs w:val="21"/>
           <w:lang w:val="en-US"/>
         </w:rPr>
-        <w:t>_</w:t>
-      </w:r>
-      <w:proofErr w:type="spellStart"/>
-      <w:r>
-        <w:rPr>
-          <w:rFonts w:ascii="Consolas" w:hAnsi="Consolas"/>
-          <w:color w:val="9CDCFE"/>
-          <w:sz w:val="21"/>
-          <w:szCs w:val="21"/>
-          <w:lang w:val="en-US"/>
-        </w:rPr>
-        <w:t>commentRepo</w:t>
+        <w:t>_commentRepo</w:t>
       </w:r>
       <w:r>
         <w:rPr>
@@ -9836,7 +9086,6 @@
         </w:rPr>
         <w:t>GetByIdAsync</w:t>
       </w:r>
-      <w:proofErr w:type="spellEnd"/>
       <w:r>
         <w:rPr>
           <w:rFonts w:ascii="Consolas" w:hAnsi="Consolas"/>
@@ -10026,7 +9275,6 @@
         </w:rPr>
         <w:t xml:space="preserve"> </w:t>
       </w:r>
-      <w:proofErr w:type="spellStart"/>
       <w:proofErr w:type="gramStart"/>
       <w:r>
         <w:rPr>
@@ -10038,7 +9286,6 @@
         </w:rPr>
         <w:t>NotFound</w:t>
       </w:r>
-      <w:proofErr w:type="spellEnd"/>
       <w:r>
         <w:rPr>
           <w:rFonts w:ascii="Consolas" w:hAnsi="Consolas"/>
@@ -10136,7 +9383,6 @@
         </w:rPr>
         <w:t>(</w:t>
       </w:r>
-      <w:proofErr w:type="spellStart"/>
       <w:proofErr w:type="gramStart"/>
       <w:r>
         <w:rPr>
@@ -10168,7 +9414,6 @@
         </w:rPr>
         <w:t>ToCommentDto</w:t>
       </w:r>
-      <w:proofErr w:type="spellEnd"/>
       <w:proofErr w:type="gramEnd"/>
       <w:r>
         <w:rPr>
@@ -10239,7 +9484,6 @@
         </w:rPr>
         <w:t>        [</w:t>
       </w:r>
-      <w:proofErr w:type="spellStart"/>
       <w:r>
         <w:rPr>
           <w:rFonts w:ascii="Consolas" w:hAnsi="Consolas"/>
@@ -10250,7 +9494,6 @@
         </w:rPr>
         <w:t>HttpPost</w:t>
       </w:r>
-      <w:proofErr w:type="spellEnd"/>
       <w:r>
         <w:rPr>
           <w:rFonts w:ascii="Consolas" w:hAnsi="Consolas"/>
@@ -10271,7 +9514,6 @@
         </w:rPr>
         <w:t>"{</w:t>
       </w:r>
-      <w:proofErr w:type="spellStart"/>
       <w:proofErr w:type="gramStart"/>
       <w:r>
         <w:rPr>
@@ -10283,7 +9525,6 @@
         </w:rPr>
         <w:t>symbol:alpha</w:t>
       </w:r>
-      <w:proofErr w:type="spellEnd"/>
       <w:proofErr w:type="gramEnd"/>
       <w:r>
         <w:rPr>
@@ -10431,7 +9672,6 @@
         </w:rPr>
         <w:t>&lt;</w:t>
       </w:r>
-      <w:proofErr w:type="spellStart"/>
       <w:r>
         <w:rPr>
           <w:rFonts w:ascii="Consolas" w:hAnsi="Consolas"/>
@@ -10442,7 +9682,6 @@
         </w:rPr>
         <w:t>IActionResult</w:t>
       </w:r>
-      <w:proofErr w:type="spellEnd"/>
       <w:r>
         <w:rPr>
           <w:rFonts w:ascii="Consolas" w:hAnsi="Consolas"/>
@@ -10473,7 +9712,6 @@
         </w:rPr>
         <w:t>([</w:t>
       </w:r>
-      <w:proofErr w:type="spellStart"/>
       <w:r>
         <w:rPr>
           <w:rFonts w:ascii="Consolas" w:hAnsi="Consolas"/>
@@ -10484,7 +9722,6 @@
         </w:rPr>
         <w:t>FromRoute</w:t>
       </w:r>
-      <w:proofErr w:type="spellEnd"/>
       <w:r>
         <w:rPr>
           <w:rFonts w:ascii="Consolas" w:hAnsi="Consolas"/>
@@ -10535,7 +9772,6 @@
         </w:rPr>
         <w:t xml:space="preserve">, </w:t>
       </w:r>
-      <w:proofErr w:type="spellStart"/>
       <w:r>
         <w:rPr>
           <w:rFonts w:ascii="Consolas" w:hAnsi="Consolas"/>
@@ -10546,7 +9782,6 @@
         </w:rPr>
         <w:t>CreateCommentDto</w:t>
       </w:r>
-      <w:proofErr w:type="spellEnd"/>
       <w:r>
         <w:rPr>
           <w:rFonts w:ascii="Consolas" w:hAnsi="Consolas"/>
@@ -10557,7 +9792,6 @@
         </w:rPr>
         <w:t xml:space="preserve"> </w:t>
       </w:r>
-      <w:proofErr w:type="spellStart"/>
       <w:r>
         <w:rPr>
           <w:rFonts w:ascii="Consolas" w:hAnsi="Consolas"/>
@@ -10568,7 +9802,6 @@
         </w:rPr>
         <w:t>commentDto</w:t>
       </w:r>
-      <w:proofErr w:type="spellEnd"/>
       <w:r>
         <w:rPr>
           <w:rFonts w:ascii="Consolas" w:hAnsi="Consolas"/>
@@ -10656,7 +9889,6 @@
         </w:rPr>
         <w:t>(!</w:t>
       </w:r>
-      <w:proofErr w:type="spellStart"/>
       <w:r>
         <w:rPr>
           <w:rFonts w:ascii="Consolas" w:hAnsi="Consolas"/>
@@ -10687,7 +9919,6 @@
         </w:rPr>
         <w:t>IsValid</w:t>
       </w:r>
-      <w:proofErr w:type="spellEnd"/>
       <w:proofErr w:type="gramEnd"/>
       <w:r>
         <w:rPr>
@@ -10742,7 +9973,6 @@
         </w:rPr>
         <w:t xml:space="preserve"> </w:t>
       </w:r>
-      <w:proofErr w:type="spellStart"/>
       <w:proofErr w:type="gramStart"/>
       <w:r>
         <w:rPr>
@@ -10754,7 +9984,6 @@
         </w:rPr>
         <w:t>BadRequest</w:t>
       </w:r>
-      <w:proofErr w:type="spellEnd"/>
       <w:r>
         <w:rPr>
           <w:rFonts w:ascii="Consolas" w:hAnsi="Consolas"/>
@@ -10765,7 +9994,6 @@
         </w:rPr>
         <w:t>(</w:t>
       </w:r>
-      <w:proofErr w:type="spellStart"/>
       <w:proofErr w:type="gramEnd"/>
       <w:r>
         <w:rPr>
@@ -10777,7 +10005,6 @@
         </w:rPr>
         <w:t>ModelState</w:t>
       </w:r>
-      <w:proofErr w:type="spellEnd"/>
       <w:r>
         <w:rPr>
           <w:rFonts w:ascii="Consolas" w:hAnsi="Consolas"/>
@@ -10892,18 +10119,7 @@
           <w:szCs w:val="21"/>
           <w:lang w:val="en-US"/>
         </w:rPr>
-        <w:t>_</w:t>
-      </w:r>
-      <w:proofErr w:type="spellStart"/>
-      <w:r>
-        <w:rPr>
-          <w:rFonts w:ascii="Consolas" w:hAnsi="Consolas"/>
-          <w:color w:val="9CDCFE"/>
-          <w:sz w:val="21"/>
-          <w:szCs w:val="21"/>
-          <w:lang w:val="en-US"/>
-        </w:rPr>
-        <w:t>stockRepo</w:t>
+        <w:t>_stockRepo</w:t>
       </w:r>
       <w:r>
         <w:rPr>
@@ -10925,7 +10141,6 @@
         </w:rPr>
         <w:t>GetBySymbolAsync</w:t>
       </w:r>
-      <w:proofErr w:type="spellEnd"/>
       <w:r>
         <w:rPr>
           <w:rFonts w:ascii="Consolas" w:hAnsi="Consolas"/>
@@ -11166,18 +10381,7 @@
           <w:szCs w:val="21"/>
           <w:lang w:val="en-US"/>
         </w:rPr>
-        <w:t>_</w:t>
-      </w:r>
-      <w:proofErr w:type="spellStart"/>
-      <w:r>
-        <w:rPr>
-          <w:rFonts w:ascii="Consolas" w:hAnsi="Consolas"/>
-          <w:color w:val="9CDCFE"/>
-          <w:sz w:val="21"/>
-          <w:szCs w:val="21"/>
-          <w:lang w:val="en-US"/>
-        </w:rPr>
-        <w:t>fmpService</w:t>
+        <w:t>_fmpService</w:t>
       </w:r>
       <w:r>
         <w:rPr>
@@ -11199,7 +10403,6 @@
         </w:rPr>
         <w:t>FindStockBySymbolAsync</w:t>
       </w:r>
-      <w:proofErr w:type="spellEnd"/>
       <w:r>
         <w:rPr>
           <w:rFonts w:ascii="Consolas" w:hAnsi="Consolas"/>
@@ -11389,7 +10592,6 @@
         </w:rPr>
         <w:t xml:space="preserve"> </w:t>
       </w:r>
-      <w:proofErr w:type="spellStart"/>
       <w:proofErr w:type="gramStart"/>
       <w:r>
         <w:rPr>
@@ -11401,7 +10603,6 @@
         </w:rPr>
         <w:t>BadRequest</w:t>
       </w:r>
-      <w:proofErr w:type="spellEnd"/>
       <w:r>
         <w:rPr>
           <w:rFonts w:ascii="Consolas" w:hAnsi="Consolas"/>
@@ -11517,18 +10718,7 @@
           <w:szCs w:val="21"/>
           <w:lang w:val="en-US"/>
         </w:rPr>
-        <w:t>_</w:t>
-      </w:r>
-      <w:proofErr w:type="spellStart"/>
-      <w:r>
-        <w:rPr>
-          <w:rFonts w:ascii="Consolas" w:hAnsi="Consolas"/>
-          <w:color w:val="9CDCFE"/>
-          <w:sz w:val="21"/>
-          <w:szCs w:val="21"/>
-          <w:lang w:val="en-US"/>
-        </w:rPr>
-        <w:t>stockRepo</w:t>
+        <w:t>_stockRepo</w:t>
       </w:r>
       <w:r>
         <w:rPr>
@@ -11550,7 +10740,6 @@
         </w:rPr>
         <w:t>CreateAsync</w:t>
       </w:r>
-      <w:proofErr w:type="spellEnd"/>
       <w:r>
         <w:rPr>
           <w:rFonts w:ascii="Consolas" w:hAnsi="Consolas"/>
@@ -11680,7 +10869,6 @@
         </w:rPr>
         <w:t xml:space="preserve"> = </w:t>
       </w:r>
-      <w:proofErr w:type="spellStart"/>
       <w:r>
         <w:rPr>
           <w:rFonts w:ascii="Consolas" w:hAnsi="Consolas"/>
@@ -11711,7 +10899,6 @@
         </w:rPr>
         <w:t>GetUsername</w:t>
       </w:r>
-      <w:proofErr w:type="spellEnd"/>
       <w:r>
         <w:rPr>
           <w:rFonts w:ascii="Consolas" w:hAnsi="Consolas"/>
@@ -11765,7 +10952,6 @@
         </w:rPr>
         <w:t xml:space="preserve"> </w:t>
       </w:r>
-      <w:proofErr w:type="spellStart"/>
       <w:r>
         <w:rPr>
           <w:rFonts w:ascii="Consolas" w:hAnsi="Consolas"/>
@@ -11776,7 +10962,6 @@
         </w:rPr>
         <w:t>appUser</w:t>
       </w:r>
-      <w:proofErr w:type="spellEnd"/>
       <w:r>
         <w:rPr>
           <w:rFonts w:ascii="Consolas" w:hAnsi="Consolas"/>
@@ -11815,18 +11000,7 @@
           <w:szCs w:val="21"/>
           <w:lang w:val="en-US"/>
         </w:rPr>
-        <w:t>_</w:t>
-      </w:r>
-      <w:proofErr w:type="spellStart"/>
-      <w:r>
-        <w:rPr>
-          <w:rFonts w:ascii="Consolas" w:hAnsi="Consolas"/>
-          <w:color w:val="9CDCFE"/>
-          <w:sz w:val="21"/>
-          <w:szCs w:val="21"/>
-          <w:lang w:val="en-US"/>
-        </w:rPr>
-        <w:t>userManager</w:t>
+        <w:t>_userManager</w:t>
       </w:r>
       <w:r>
         <w:rPr>
@@ -11848,7 +11022,6 @@
         </w:rPr>
         <w:t>FindByNameAsync</w:t>
       </w:r>
-      <w:proofErr w:type="spellEnd"/>
       <w:r>
         <w:rPr>
           <w:rFonts w:ascii="Consolas" w:hAnsi="Consolas"/>
@@ -11935,7 +11108,6 @@
         </w:rPr>
         <w:t xml:space="preserve"> </w:t>
       </w:r>
-      <w:proofErr w:type="spellStart"/>
       <w:r>
         <w:rPr>
           <w:rFonts w:ascii="Consolas" w:hAnsi="Consolas"/>
@@ -11946,7 +11118,6 @@
         </w:rPr>
         <w:t>commentModel</w:t>
       </w:r>
-      <w:proofErr w:type="spellEnd"/>
       <w:r>
         <w:rPr>
           <w:rFonts w:ascii="Consolas" w:hAnsi="Consolas"/>
@@ -11957,7 +11128,6 @@
         </w:rPr>
         <w:t xml:space="preserve"> = </w:t>
       </w:r>
-      <w:proofErr w:type="spellStart"/>
       <w:r>
         <w:rPr>
           <w:rFonts w:ascii="Consolas" w:hAnsi="Consolas"/>
@@ -11988,7 +11158,6 @@
         </w:rPr>
         <w:t>ToCommentFromCreate</w:t>
       </w:r>
-      <w:proofErr w:type="spellEnd"/>
       <w:r>
         <w:rPr>
           <w:rFonts w:ascii="Consolas" w:hAnsi="Consolas"/>
@@ -11999,7 +11168,6 @@
         </w:rPr>
         <w:t>(</w:t>
       </w:r>
-      <w:proofErr w:type="spellStart"/>
       <w:proofErr w:type="gramStart"/>
       <w:r>
         <w:rPr>
@@ -12031,7 +11199,6 @@
         </w:rPr>
         <w:t>Id</w:t>
       </w:r>
-      <w:proofErr w:type="spellEnd"/>
       <w:proofErr w:type="gramEnd"/>
       <w:r>
         <w:rPr>
@@ -12064,10 +11231,8 @@
           <w:szCs w:val="21"/>
           <w:lang w:val="en-US"/>
         </w:rPr>
-        <w:lastRenderedPageBreak/>
         <w:t xml:space="preserve">            </w:t>
       </w:r>
-      <w:proofErr w:type="spellStart"/>
       <w:r>
         <w:rPr>
           <w:rFonts w:ascii="Consolas" w:hAnsi="Consolas"/>
@@ -12098,7 +11263,6 @@
         </w:rPr>
         <w:t>AppUserId</w:t>
       </w:r>
-      <w:proofErr w:type="spellEnd"/>
       <w:r>
         <w:rPr>
           <w:rFonts w:ascii="Consolas" w:hAnsi="Consolas"/>
@@ -12109,7 +11273,6 @@
         </w:rPr>
         <w:t xml:space="preserve"> = </w:t>
       </w:r>
-      <w:proofErr w:type="spellStart"/>
       <w:r>
         <w:rPr>
           <w:rFonts w:ascii="Consolas" w:hAnsi="Consolas"/>
@@ -12140,7 +11303,6 @@
         </w:rPr>
         <w:t>Id</w:t>
       </w:r>
-      <w:proofErr w:type="spellEnd"/>
       <w:r>
         <w:rPr>
           <w:rFonts w:ascii="Consolas" w:hAnsi="Consolas"/>
@@ -12215,18 +11377,7 @@
           <w:szCs w:val="21"/>
           <w:lang w:val="en-US"/>
         </w:rPr>
-        <w:t>_</w:t>
-      </w:r>
-      <w:proofErr w:type="spellStart"/>
-      <w:r>
-        <w:rPr>
-          <w:rFonts w:ascii="Consolas" w:hAnsi="Consolas"/>
-          <w:color w:val="9CDCFE"/>
-          <w:sz w:val="21"/>
-          <w:szCs w:val="21"/>
-          <w:lang w:val="en-US"/>
-        </w:rPr>
-        <w:t>commentRepo</w:t>
+        <w:t>_commentRepo</w:t>
       </w:r>
       <w:r>
         <w:rPr>
@@ -12248,7 +11399,6 @@
         </w:rPr>
         <w:t>CreateAsync</w:t>
       </w:r>
-      <w:proofErr w:type="spellEnd"/>
       <w:r>
         <w:rPr>
           <w:rFonts w:ascii="Consolas" w:hAnsi="Consolas"/>
@@ -12259,7 +11409,6 @@
         </w:rPr>
         <w:t>(</w:t>
       </w:r>
-      <w:proofErr w:type="spellStart"/>
       <w:r>
         <w:rPr>
           <w:rFonts w:ascii="Consolas" w:hAnsi="Consolas"/>
@@ -12270,7 +11419,6 @@
         </w:rPr>
         <w:t>commentModel</w:t>
       </w:r>
-      <w:proofErr w:type="spellEnd"/>
       <w:r>
         <w:rPr>
           <w:rFonts w:ascii="Consolas" w:hAnsi="Consolas"/>
@@ -12324,7 +11472,6 @@
         </w:rPr>
         <w:t xml:space="preserve"> </w:t>
       </w:r>
-      <w:proofErr w:type="spellStart"/>
       <w:r>
         <w:rPr>
           <w:rFonts w:ascii="Consolas" w:hAnsi="Consolas"/>
@@ -12335,7 +11482,6 @@
         </w:rPr>
         <w:t>CreatedAtAction</w:t>
       </w:r>
-      <w:proofErr w:type="spellEnd"/>
       <w:r>
         <w:rPr>
           <w:rFonts w:ascii="Consolas" w:hAnsi="Consolas"/>
@@ -12346,7 +11492,6 @@
         </w:rPr>
         <w:t>(</w:t>
       </w:r>
-      <w:proofErr w:type="spellStart"/>
       <w:proofErr w:type="gramStart"/>
       <w:r>
         <w:rPr>
@@ -12358,7 +11503,6 @@
         </w:rPr>
         <w:t>nameof</w:t>
       </w:r>
-      <w:proofErr w:type="spellEnd"/>
       <w:r>
         <w:rPr>
           <w:rFonts w:ascii="Consolas" w:hAnsi="Consolas"/>
@@ -12369,7 +11513,6 @@
         </w:rPr>
         <w:t>(</w:t>
       </w:r>
-      <w:proofErr w:type="spellStart"/>
       <w:proofErr w:type="gramEnd"/>
       <w:r>
         <w:rPr>
@@ -12381,7 +11524,6 @@
         </w:rPr>
         <w:t>GetById</w:t>
       </w:r>
-      <w:proofErr w:type="spellEnd"/>
       <w:r>
         <w:rPr>
           <w:rFonts w:ascii="Consolas" w:hAnsi="Consolas"/>
@@ -12432,7 +11574,6 @@
         </w:rPr>
         <w:t xml:space="preserve"> = </w:t>
       </w:r>
-      <w:proofErr w:type="spellStart"/>
       <w:r>
         <w:rPr>
           <w:rFonts w:ascii="Consolas" w:hAnsi="Consolas"/>
@@ -12463,7 +11604,6 @@
         </w:rPr>
         <w:t>Id</w:t>
       </w:r>
-      <w:proofErr w:type="spellEnd"/>
       <w:r>
         <w:rPr>
           <w:rFonts w:ascii="Consolas" w:hAnsi="Consolas"/>
@@ -12474,7 +11614,6 @@
         </w:rPr>
         <w:t xml:space="preserve"> }, </w:t>
       </w:r>
-      <w:proofErr w:type="spellStart"/>
       <w:r>
         <w:rPr>
           <w:rFonts w:ascii="Consolas" w:hAnsi="Consolas"/>
@@ -12505,7 +11644,6 @@
         </w:rPr>
         <w:t>ToCommentDto</w:t>
       </w:r>
-      <w:proofErr w:type="spellEnd"/>
       <w:r>
         <w:rPr>
           <w:rFonts w:ascii="Consolas" w:hAnsi="Consolas"/>
@@ -12575,7 +11713,6 @@
         </w:rPr>
         <w:t>        [</w:t>
       </w:r>
-      <w:proofErr w:type="spellStart"/>
       <w:r>
         <w:rPr>
           <w:rFonts w:ascii="Consolas" w:hAnsi="Consolas"/>
@@ -12586,7 +11723,6 @@
         </w:rPr>
         <w:t>HttpPut</w:t>
       </w:r>
-      <w:proofErr w:type="spellEnd"/>
       <w:r>
         <w:rPr>
           <w:rFonts w:ascii="Consolas" w:hAnsi="Consolas"/>
@@ -12605,29 +11741,7 @@
           <w:szCs w:val="21"/>
           <w:lang w:val="en-US"/>
         </w:rPr>
-        <w:t>"{</w:t>
-      </w:r>
-      <w:proofErr w:type="spellStart"/>
-      <w:r>
-        <w:rPr>
-          <w:rFonts w:ascii="Consolas" w:hAnsi="Consolas"/>
-          <w:color w:val="CE9178"/>
-          <w:sz w:val="21"/>
-          <w:szCs w:val="21"/>
-          <w:lang w:val="en-US"/>
-        </w:rPr>
-        <w:t>id:int</w:t>
-      </w:r>
-      <w:proofErr w:type="spellEnd"/>
-      <w:r>
-        <w:rPr>
-          <w:rFonts w:ascii="Consolas" w:hAnsi="Consolas"/>
-          <w:color w:val="CE9178"/>
-          <w:sz w:val="21"/>
-          <w:szCs w:val="21"/>
-          <w:lang w:val="en-US"/>
-        </w:rPr>
-        <w:t>}"</w:t>
+        <w:t>"{id:int}"</w:t>
       </w:r>
       <w:r>
         <w:rPr>
@@ -12722,7 +11836,6 @@
         </w:rPr>
         <w:t>&lt;</w:t>
       </w:r>
-      <w:proofErr w:type="spellStart"/>
       <w:r>
         <w:rPr>
           <w:rFonts w:ascii="Consolas" w:hAnsi="Consolas"/>
@@ -12733,7 +11846,6 @@
         </w:rPr>
         <w:t>IActionResult</w:t>
       </w:r>
-      <w:proofErr w:type="spellEnd"/>
       <w:r>
         <w:rPr>
           <w:rFonts w:ascii="Consolas" w:hAnsi="Consolas"/>
@@ -12764,7 +11876,6 @@
         </w:rPr>
         <w:t>([</w:t>
       </w:r>
-      <w:proofErr w:type="spellStart"/>
       <w:r>
         <w:rPr>
           <w:rFonts w:ascii="Consolas" w:hAnsi="Consolas"/>
@@ -12775,7 +11886,6 @@
         </w:rPr>
         <w:t>FromRoute</w:t>
       </w:r>
-      <w:proofErr w:type="spellEnd"/>
       <w:r>
         <w:rPr>
           <w:rFonts w:ascii="Consolas" w:hAnsi="Consolas"/>
@@ -12826,7 +11936,6 @@
         </w:rPr>
         <w:t>, [</w:t>
       </w:r>
-      <w:proofErr w:type="spellStart"/>
       <w:r>
         <w:rPr>
           <w:rFonts w:ascii="Consolas" w:hAnsi="Consolas"/>
@@ -12837,7 +11946,6 @@
         </w:rPr>
         <w:t>FromBody</w:t>
       </w:r>
-      <w:proofErr w:type="spellEnd"/>
       <w:r>
         <w:rPr>
           <w:rFonts w:ascii="Consolas" w:hAnsi="Consolas"/>
@@ -12848,7 +11956,6 @@
         </w:rPr>
         <w:t xml:space="preserve">] </w:t>
       </w:r>
-      <w:proofErr w:type="spellStart"/>
       <w:r>
         <w:rPr>
           <w:rFonts w:ascii="Consolas" w:hAnsi="Consolas"/>
@@ -12859,7 +11966,6 @@
         </w:rPr>
         <w:t>UpdateCommentRequestDto</w:t>
       </w:r>
-      <w:proofErr w:type="spellEnd"/>
       <w:r>
         <w:rPr>
           <w:rFonts w:ascii="Consolas" w:hAnsi="Consolas"/>
@@ -12870,7 +11976,6 @@
         </w:rPr>
         <w:t xml:space="preserve"> </w:t>
       </w:r>
-      <w:proofErr w:type="spellStart"/>
       <w:r>
         <w:rPr>
           <w:rFonts w:ascii="Consolas" w:hAnsi="Consolas"/>
@@ -12881,7 +11986,6 @@
         </w:rPr>
         <w:t>updateDto</w:t>
       </w:r>
-      <w:proofErr w:type="spellEnd"/>
       <w:r>
         <w:rPr>
           <w:rFonts w:ascii="Consolas" w:hAnsi="Consolas"/>
@@ -12969,7 +12073,6 @@
         </w:rPr>
         <w:t>(!</w:t>
       </w:r>
-      <w:proofErr w:type="spellStart"/>
       <w:r>
         <w:rPr>
           <w:rFonts w:ascii="Consolas" w:hAnsi="Consolas"/>
@@ -13000,7 +12103,6 @@
         </w:rPr>
         <w:t>IsValid</w:t>
       </w:r>
-      <w:proofErr w:type="spellEnd"/>
       <w:proofErr w:type="gramEnd"/>
       <w:r>
         <w:rPr>
@@ -13055,7 +12157,6 @@
         </w:rPr>
         <w:t xml:space="preserve"> </w:t>
       </w:r>
-      <w:proofErr w:type="spellStart"/>
       <w:proofErr w:type="gramStart"/>
       <w:r>
         <w:rPr>
@@ -13067,7 +12168,6 @@
         </w:rPr>
         <w:t>BadRequest</w:t>
       </w:r>
-      <w:proofErr w:type="spellEnd"/>
       <w:r>
         <w:rPr>
           <w:rFonts w:ascii="Consolas" w:hAnsi="Consolas"/>
@@ -13078,7 +12178,6 @@
         </w:rPr>
         <w:t>(</w:t>
       </w:r>
-      <w:proofErr w:type="spellStart"/>
       <w:proofErr w:type="gramEnd"/>
       <w:r>
         <w:rPr>
@@ -13090,7 +12189,6 @@
         </w:rPr>
         <w:t>ModelState</w:t>
       </w:r>
-      <w:proofErr w:type="spellEnd"/>
       <w:r>
         <w:rPr>
           <w:rFonts w:ascii="Consolas" w:hAnsi="Consolas"/>
@@ -13205,18 +12303,7 @@
           <w:szCs w:val="21"/>
           <w:lang w:val="en-US"/>
         </w:rPr>
-        <w:t>_</w:t>
-      </w:r>
-      <w:proofErr w:type="spellStart"/>
-      <w:r>
-        <w:rPr>
-          <w:rFonts w:ascii="Consolas" w:hAnsi="Consolas"/>
-          <w:color w:val="9CDCFE"/>
-          <w:sz w:val="21"/>
-          <w:szCs w:val="21"/>
-          <w:lang w:val="en-US"/>
-        </w:rPr>
-        <w:t>commentRepo</w:t>
+        <w:t>_commentRepo</w:t>
       </w:r>
       <w:r>
         <w:rPr>
@@ -13238,7 +12325,6 @@
         </w:rPr>
         <w:t>UpdateAsync</w:t>
       </w:r>
-      <w:proofErr w:type="spellEnd"/>
       <w:r>
         <w:rPr>
           <w:rFonts w:ascii="Consolas" w:hAnsi="Consolas"/>
@@ -13269,7 +12355,6 @@
         </w:rPr>
         <w:t xml:space="preserve">, </w:t>
       </w:r>
-      <w:proofErr w:type="spellStart"/>
       <w:r>
         <w:rPr>
           <w:rFonts w:ascii="Consolas" w:hAnsi="Consolas"/>
@@ -13300,7 +12385,6 @@
         </w:rPr>
         <w:t>ToCommentFromUpdate</w:t>
       </w:r>
-      <w:proofErr w:type="spellEnd"/>
       <w:r>
         <w:rPr>
           <w:rFonts w:ascii="Consolas" w:hAnsi="Consolas"/>
@@ -13470,7 +12554,6 @@
         </w:rPr>
         <w:t xml:space="preserve"> </w:t>
       </w:r>
-      <w:proofErr w:type="spellStart"/>
       <w:proofErr w:type="gramStart"/>
       <w:r>
         <w:rPr>
@@ -13482,7 +12565,6 @@
         </w:rPr>
         <w:t>NotFound</w:t>
       </w:r>
-      <w:proofErr w:type="spellEnd"/>
       <w:r>
         <w:rPr>
           <w:rFonts w:ascii="Consolas" w:hAnsi="Consolas"/>
@@ -13590,7 +12672,6 @@
         </w:rPr>
         <w:t>(</w:t>
       </w:r>
-      <w:proofErr w:type="spellStart"/>
       <w:proofErr w:type="gramStart"/>
       <w:r>
         <w:rPr>
@@ -13622,7 +12703,6 @@
         </w:rPr>
         <w:t>ToCommentDto</w:t>
       </w:r>
-      <w:proofErr w:type="spellEnd"/>
       <w:proofErr w:type="gramEnd"/>
       <w:r>
         <w:rPr>
@@ -13693,7 +12773,6 @@
         </w:rPr>
         <w:t>        [</w:t>
       </w:r>
-      <w:proofErr w:type="spellStart"/>
       <w:r>
         <w:rPr>
           <w:rFonts w:ascii="Consolas" w:hAnsi="Consolas"/>
@@ -13704,7 +12783,6 @@
         </w:rPr>
         <w:t>HttpDelete</w:t>
       </w:r>
-      <w:proofErr w:type="spellEnd"/>
       <w:r>
         <w:rPr>
           <w:rFonts w:ascii="Consolas" w:hAnsi="Consolas"/>
@@ -13723,29 +12801,7 @@
           <w:szCs w:val="21"/>
           <w:lang w:val="en-US"/>
         </w:rPr>
-        <w:t>"{</w:t>
-      </w:r>
-      <w:proofErr w:type="spellStart"/>
-      <w:r>
-        <w:rPr>
-          <w:rFonts w:ascii="Consolas" w:hAnsi="Consolas"/>
-          <w:color w:val="CE9178"/>
-          <w:sz w:val="21"/>
-          <w:szCs w:val="21"/>
-          <w:lang w:val="en-US"/>
-        </w:rPr>
-        <w:t>id:int</w:t>
-      </w:r>
-      <w:proofErr w:type="spellEnd"/>
-      <w:r>
-        <w:rPr>
-          <w:rFonts w:ascii="Consolas" w:hAnsi="Consolas"/>
-          <w:color w:val="CE9178"/>
-          <w:sz w:val="21"/>
-          <w:szCs w:val="21"/>
-          <w:lang w:val="en-US"/>
-        </w:rPr>
-        <w:t>}"</w:t>
+        <w:t>"{id:int}"</w:t>
       </w:r>
       <w:r>
         <w:rPr>
@@ -13840,7 +12896,6 @@
         </w:rPr>
         <w:t>&lt;</w:t>
       </w:r>
-      <w:proofErr w:type="spellStart"/>
       <w:r>
         <w:rPr>
           <w:rFonts w:ascii="Consolas" w:hAnsi="Consolas"/>
@@ -13851,7 +12906,6 @@
         </w:rPr>
         <w:t>IActionResult</w:t>
       </w:r>
-      <w:proofErr w:type="spellEnd"/>
       <w:r>
         <w:rPr>
           <w:rFonts w:ascii="Consolas" w:hAnsi="Consolas"/>
@@ -13882,7 +12936,6 @@
         </w:rPr>
         <w:t>([</w:t>
       </w:r>
-      <w:proofErr w:type="spellStart"/>
       <w:r>
         <w:rPr>
           <w:rFonts w:ascii="Consolas" w:hAnsi="Consolas"/>
@@ -13893,7 +12946,6 @@
         </w:rPr>
         <w:t>FromRoute</w:t>
       </w:r>
-      <w:proofErr w:type="spellEnd"/>
       <w:r>
         <w:rPr>
           <w:rFonts w:ascii="Consolas" w:hAnsi="Consolas"/>
@@ -14021,7 +13073,6 @@
         </w:rPr>
         <w:t>(!</w:t>
       </w:r>
-      <w:proofErr w:type="spellStart"/>
       <w:r>
         <w:rPr>
           <w:rFonts w:ascii="Consolas" w:hAnsi="Consolas"/>
@@ -14052,7 +13103,6 @@
         </w:rPr>
         <w:t>IsValid</w:t>
       </w:r>
-      <w:proofErr w:type="spellEnd"/>
       <w:proofErr w:type="gramEnd"/>
       <w:r>
         <w:rPr>
@@ -14107,7 +13157,6 @@
         </w:rPr>
         <w:t xml:space="preserve"> </w:t>
       </w:r>
-      <w:proofErr w:type="spellStart"/>
       <w:proofErr w:type="gramStart"/>
       <w:r>
         <w:rPr>
@@ -14119,7 +13168,6 @@
         </w:rPr>
         <w:t>BadRequest</w:t>
       </w:r>
-      <w:proofErr w:type="spellEnd"/>
       <w:r>
         <w:rPr>
           <w:rFonts w:ascii="Consolas" w:hAnsi="Consolas"/>
@@ -14130,7 +13178,6 @@
         </w:rPr>
         <w:t>(</w:t>
       </w:r>
-      <w:proofErr w:type="spellStart"/>
       <w:proofErr w:type="gramEnd"/>
       <w:r>
         <w:rPr>
@@ -14142,7 +13189,6 @@
         </w:rPr>
         <w:t>ModelState</w:t>
       </w:r>
-      <w:proofErr w:type="spellEnd"/>
       <w:r>
         <w:rPr>
           <w:rFonts w:ascii="Consolas" w:hAnsi="Consolas"/>
@@ -14209,7 +13255,6 @@
         </w:rPr>
         <w:t xml:space="preserve"> </w:t>
       </w:r>
-      <w:proofErr w:type="spellStart"/>
       <w:r>
         <w:rPr>
           <w:rFonts w:ascii="Consolas" w:hAnsi="Consolas"/>
@@ -14220,7 +13265,6 @@
         </w:rPr>
         <w:t>commentModel</w:t>
       </w:r>
-      <w:proofErr w:type="spellEnd"/>
       <w:r>
         <w:rPr>
           <w:rFonts w:ascii="Consolas" w:hAnsi="Consolas"/>
@@ -14259,18 +13303,7 @@
           <w:szCs w:val="21"/>
           <w:lang w:val="en-US"/>
         </w:rPr>
-        <w:t>_</w:t>
-      </w:r>
-      <w:proofErr w:type="spellStart"/>
-      <w:r>
-        <w:rPr>
-          <w:rFonts w:ascii="Consolas" w:hAnsi="Consolas"/>
-          <w:color w:val="9CDCFE"/>
-          <w:sz w:val="21"/>
-          <w:szCs w:val="21"/>
-          <w:lang w:val="en-US"/>
-        </w:rPr>
-        <w:t>commentRepo</w:t>
+        <w:t>_commentRepo</w:t>
       </w:r>
       <w:r>
         <w:rPr>
@@ -14292,7 +13325,6 @@
         </w:rPr>
         <w:t>DeleteAsync</w:t>
       </w:r>
-      <w:proofErr w:type="spellEnd"/>
       <w:r>
         <w:rPr>
           <w:rFonts w:ascii="Consolas" w:hAnsi="Consolas"/>
@@ -14379,7 +13411,6 @@
         </w:rPr>
         <w:t xml:space="preserve"> (</w:t>
       </w:r>
-      <w:proofErr w:type="spellStart"/>
       <w:r>
         <w:rPr>
           <w:rFonts w:ascii="Consolas" w:hAnsi="Consolas"/>
@@ -14390,7 +13421,6 @@
         </w:rPr>
         <w:t>commentModel</w:t>
       </w:r>
-      <w:proofErr w:type="spellEnd"/>
       <w:r>
         <w:rPr>
           <w:rFonts w:ascii="Consolas" w:hAnsi="Consolas"/>
@@ -14484,7 +13514,6 @@
         </w:rPr>
         <w:t xml:space="preserve"> </w:t>
       </w:r>
-      <w:proofErr w:type="spellStart"/>
       <w:proofErr w:type="gramStart"/>
       <w:r>
         <w:rPr>
@@ -14496,7 +13525,6 @@
         </w:rPr>
         <w:t>NotFound</w:t>
       </w:r>
-      <w:proofErr w:type="spellEnd"/>
       <w:r>
         <w:rPr>
           <w:rFonts w:ascii="Consolas" w:hAnsi="Consolas"/>
@@ -14563,7 +13591,6 @@
         </w:rPr>
         <w:t xml:space="preserve">            </w:t>
       </w:r>
-      <w:proofErr w:type="spellStart"/>
       <w:r>
         <w:rPr>
           <w:rFonts w:ascii="Consolas" w:hAnsi="Consolas"/>
@@ -14573,7 +13600,6 @@
         </w:rPr>
         <w:t>return</w:t>
       </w:r>
-      <w:proofErr w:type="spellEnd"/>
       <w:r>
         <w:rPr>
           <w:rFonts w:ascii="Consolas" w:hAnsi="Consolas"/>
@@ -14583,7 +13609,6 @@
         </w:rPr>
         <w:t xml:space="preserve"> </w:t>
       </w:r>
-      <w:proofErr w:type="spellStart"/>
       <w:r>
         <w:rPr>
           <w:rFonts w:ascii="Consolas" w:hAnsi="Consolas"/>
@@ -14593,7 +13618,6 @@
         </w:rPr>
         <w:t>NoContent</w:t>
       </w:r>
-      <w:proofErr w:type="spellEnd"/>
       <w:r>
         <w:rPr>
           <w:rFonts w:ascii="Consolas" w:hAnsi="Consolas"/>
@@ -14689,15 +13713,7 @@
         </w:numPr>
       </w:pPr>
       <w:r>
-        <w:t>YouTube. Плейлист "</w:t>
-      </w:r>
-      <w:proofErr w:type="spellStart"/>
-      <w:r>
-        <w:t>Backend</w:t>
-      </w:r>
-      <w:proofErr w:type="spellEnd"/>
-      <w:r>
-        <w:t xml:space="preserve">-разработка API на ASP.NET Core". URL: </w:t>
+        <w:t xml:space="preserve">YouTube. Плейлист "Backend-разработка API на ASP.NET Core". URL: </w:t>
       </w:r>
       <w:hyperlink r:id="rId14" w:tgtFrame="_new" w:history="1">
         <w:r>
@@ -14734,26 +13750,7 @@
           <w:b w:val="0"/>
           <w:bCs w:val="0"/>
         </w:rPr>
-        <w:lastRenderedPageBreak/>
-        <w:t xml:space="preserve">Microsoft </w:t>
-      </w:r>
-      <w:proofErr w:type="spellStart"/>
-      <w:r>
-        <w:rPr>
-          <w:rStyle w:val="af4"/>
-          <w:b w:val="0"/>
-          <w:bCs w:val="0"/>
-        </w:rPr>
-        <w:t>Learn</w:t>
-      </w:r>
-      <w:proofErr w:type="spellEnd"/>
-      <w:r>
-        <w:rPr>
-          <w:rStyle w:val="af4"/>
-          <w:b w:val="0"/>
-          <w:bCs w:val="0"/>
-        </w:rPr>
-        <w:t>.</w:t>
+        <w:t>Microsoft Learn.</w:t>
       </w:r>
       <w:r>
         <w:t xml:space="preserve"> Настройка маршрутизации в ASP.NET Web API [Электронный ресурс]. URL: </w:t>
@@ -14778,21 +13775,8 @@
           <w:numId w:val="14"/>
         </w:numPr>
       </w:pPr>
-      <w:proofErr w:type="spellStart"/>
-      <w:r>
-        <w:t>Нуман</w:t>
-      </w:r>
-      <w:proofErr w:type="spellEnd"/>
-      <w:r>
-        <w:t xml:space="preserve"> </w:t>
-      </w:r>
-      <w:proofErr w:type="spellStart"/>
-      <w:r>
-        <w:t>Балох</w:t>
-      </w:r>
-      <w:proofErr w:type="spellEnd"/>
-      <w:r>
-        <w:t xml:space="preserve">. Использование маршрутизации в ASP.NET Web API [Электронный ресурс]. URL: </w:t>
+      <w:r>
+        <w:t xml:space="preserve">Нуман Балох. Использование маршрутизации в ASP.NET Web API [Электронный ресурс]. URL: </w:t>
       </w:r>
       <w:hyperlink r:id="rId16" w:history="1">
         <w:r>
@@ -16945,10 +15929,7 @@
   <w:style w:type="paragraph" w:default="1" w:styleId="a">
     <w:name w:val="Normal"/>
     <w:qFormat/>
-    <w:rsid w:val="00B32C84"/>
-    <w:pPr>
-      <w:spacing w:line="360" w:lineRule="auto"/>
-    </w:pPr>
+    <w:rsid w:val="00732A38"/>
     <w:rPr>
       <w:sz w:val="24"/>
       <w:szCs w:val="24"/>
@@ -17058,8 +16039,9 @@
     <w:basedOn w:val="a"/>
     <w:link w:val="a5"/>
     <w:qFormat/>
-    <w:rsid w:val="000B67DE"/>
+    <w:rsid w:val="00732A38"/>
     <w:pPr>
+      <w:spacing w:line="360" w:lineRule="auto"/>
       <w:ind w:firstLine="709"/>
       <w:jc w:val="both"/>
     </w:pPr>
@@ -17084,7 +16066,7 @@
     <w:name w:val="ОСНОВНОЙ ТЕКСТ Знак"/>
     <w:basedOn w:val="a0"/>
     <w:link w:val="a4"/>
-    <w:rsid w:val="000B67DE"/>
+    <w:rsid w:val="00732A38"/>
     <w:rPr>
       <w:sz w:val="28"/>
       <w:szCs w:val="24"/>
@@ -17130,8 +16112,9 @@
     <w:basedOn w:val="ab"/>
     <w:link w:val="ac"/>
     <w:qFormat/>
-    <w:rsid w:val="0076582C"/>
+    <w:rsid w:val="008D428A"/>
     <w:pPr>
+      <w:spacing w:line="360" w:lineRule="auto"/>
       <w:jc w:val="center"/>
     </w:pPr>
     <w:rPr>
@@ -17145,8 +16128,9 @@
     <w:basedOn w:val="ae"/>
     <w:link w:val="af"/>
     <w:qFormat/>
-    <w:rsid w:val="00BF727E"/>
+    <w:rsid w:val="008D428A"/>
     <w:pPr>
+      <w:spacing w:line="360" w:lineRule="auto"/>
       <w:jc w:val="both"/>
     </w:pPr>
     <w:rPr>
@@ -17191,7 +16175,7 @@
     <w:name w:val="ЗАГОЛОВКИ Знак"/>
     <w:basedOn w:val="af0"/>
     <w:link w:val="aa"/>
-    <w:rsid w:val="0076582C"/>
+    <w:rsid w:val="008D428A"/>
     <w:rPr>
       <w:rFonts w:asciiTheme="majorHAnsi" w:eastAsiaTheme="majorEastAsia" w:hAnsiTheme="majorHAnsi" w:cstheme="majorBidi"/>
       <w:b/>
@@ -17257,7 +16241,7 @@
     <w:name w:val="ПОДЗАГОЛОВОК Знак"/>
     <w:basedOn w:val="af3"/>
     <w:link w:val="ad"/>
-    <w:rsid w:val="00BF727E"/>
+    <w:rsid w:val="008D428A"/>
     <w:rPr>
       <w:rFonts w:asciiTheme="minorHAnsi" w:eastAsiaTheme="minorEastAsia" w:hAnsiTheme="minorHAnsi" w:cstheme="minorBidi"/>
       <w:b/>
